--- a/SQL Day - 1 Task.docx
+++ b/SQL Day - 1 Task.docx
@@ -157,23 +157,7 @@
           <w:sz w:val="28"/>
           <w:szCs w:val="28"/>
         </w:rPr>
-        <w:t xml:space="preserve">Select </w:t>
-      </w:r>
-      <w:r>
-        <w:rPr>
-          <w:rFonts w:cstheme="minorHAnsi"/>
-          <w:sz w:val="28"/>
-          <w:szCs w:val="28"/>
-        </w:rPr>
-        <w:t>director</w:t>
-      </w:r>
-      <w:r>
-        <w:rPr>
-          <w:rFonts w:cstheme="minorHAnsi"/>
-          <w:sz w:val="28"/>
-          <w:szCs w:val="28"/>
-        </w:rPr>
-        <w:t xml:space="preserve"> from movies;</w:t>
+        <w:t>Select director from movies;</w:t>
       </w:r>
     </w:p>
     <w:p>
@@ -195,23 +179,7 @@
           <w:sz w:val="28"/>
           <w:szCs w:val="28"/>
         </w:rPr>
-        <w:t>Select title</w:t>
-      </w:r>
-      <w:r>
-        <w:rPr>
-          <w:rFonts w:cstheme="minorHAnsi"/>
-          <w:sz w:val="28"/>
-          <w:szCs w:val="28"/>
-        </w:rPr>
-        <w:t>, director</w:t>
-      </w:r>
-      <w:r>
-        <w:rPr>
-          <w:rFonts w:cstheme="minorHAnsi"/>
-          <w:sz w:val="28"/>
-          <w:szCs w:val="28"/>
-        </w:rPr>
-        <w:t xml:space="preserve"> from movies;</w:t>
+        <w:t>Select title, director from movies;</w:t>
       </w:r>
     </w:p>
     <w:p>
@@ -233,23 +201,7 @@
           <w:sz w:val="28"/>
           <w:szCs w:val="28"/>
         </w:rPr>
-        <w:t>Select title</w:t>
-      </w:r>
-      <w:r>
-        <w:rPr>
-          <w:rFonts w:cstheme="minorHAnsi"/>
-          <w:sz w:val="28"/>
-          <w:szCs w:val="28"/>
-        </w:rPr>
-        <w:t>, year</w:t>
-      </w:r>
-      <w:r>
-        <w:rPr>
-          <w:rFonts w:cstheme="minorHAnsi"/>
-          <w:sz w:val="28"/>
-          <w:szCs w:val="28"/>
-        </w:rPr>
-        <w:t xml:space="preserve"> from movies;</w:t>
+        <w:t>Select title, year from movies;</w:t>
       </w:r>
     </w:p>
     <w:p>
@@ -271,23 +223,7 @@
           <w:sz w:val="28"/>
           <w:szCs w:val="28"/>
         </w:rPr>
-        <w:t xml:space="preserve">Select </w:t>
-      </w:r>
-      <w:r>
-        <w:rPr>
-          <w:rFonts w:cstheme="minorHAnsi"/>
-          <w:sz w:val="28"/>
-          <w:szCs w:val="28"/>
-        </w:rPr>
-        <w:t>*</w:t>
-      </w:r>
-      <w:r>
-        <w:rPr>
-          <w:rFonts w:cstheme="minorHAnsi"/>
-          <w:sz w:val="28"/>
-          <w:szCs w:val="28"/>
-        </w:rPr>
-        <w:t xml:space="preserve"> from movies</w:t>
+        <w:t>Select * from movies</w:t>
       </w:r>
       <w:r>
         <w:rPr>
@@ -338,7 +274,7 @@
           <w:szCs w:val="28"/>
         </w:rPr>
         <w:drawing>
-          <wp:inline distT="0" distB="0" distL="0" distR="0" wp14:anchorId="19AC7F12" wp14:editId="56142E65">
+          <wp:inline distT="0" distB="0" distL="0" distR="0" wp14:anchorId="19AC7F12" wp14:editId="10826319">
             <wp:extent cx="5731510" cy="2849880"/>
             <wp:effectExtent l="0" t="0" r="2540" b="7620"/>
             <wp:docPr id="779648269" name="Picture 3"/>
@@ -432,23 +368,7 @@
           <w:sz w:val="28"/>
           <w:szCs w:val="28"/>
         </w:rPr>
-        <w:t xml:space="preserve">2. </w:t>
-      </w:r>
-      <w:r>
-        <w:rPr>
-          <w:rFonts w:cstheme="minorHAnsi"/>
-          <w:sz w:val="28"/>
-          <w:szCs w:val="28"/>
-        </w:rPr>
-        <w:t>select title from movies where year between 2000 and 201</w:t>
-      </w:r>
-      <w:r>
-        <w:rPr>
-          <w:rFonts w:cstheme="minorHAnsi"/>
-          <w:sz w:val="28"/>
-          <w:szCs w:val="28"/>
-        </w:rPr>
-        <w:t>0</w:t>
+        <w:t>2. select title from movies where year between 2000 and 2010</w:t>
       </w:r>
     </w:p>
     <w:p>
@@ -466,15 +386,7 @@
           <w:sz w:val="28"/>
           <w:szCs w:val="28"/>
         </w:rPr>
-        <w:t xml:space="preserve">3. </w:t>
-      </w:r>
-      <w:r>
-        <w:rPr>
-          <w:rFonts w:cstheme="minorHAnsi"/>
-          <w:sz w:val="28"/>
-          <w:szCs w:val="28"/>
-        </w:rPr>
-        <w:t>select title from movies where year not between 2000 and 2010</w:t>
+        <w:t>3. select title from movies where year not between 2000 and 2010</w:t>
       </w:r>
     </w:p>
     <w:p>
@@ -492,15 +404,7 @@
           <w:sz w:val="28"/>
           <w:szCs w:val="28"/>
         </w:rPr>
-        <w:t xml:space="preserve">4. </w:t>
-      </w:r>
-      <w:r>
-        <w:rPr>
-          <w:rFonts w:cstheme="minorHAnsi"/>
-          <w:sz w:val="28"/>
-          <w:szCs w:val="28"/>
-        </w:rPr>
-        <w:t>select title, year from movies where id between 1 and 5</w:t>
+        <w:t>4. select title, year from movies where id between 1 and 5</w:t>
       </w:r>
     </w:p>
     <w:p>
@@ -541,7 +445,7 @@
           <w:noProof/>
         </w:rPr>
         <w:drawing>
-          <wp:inline distT="0" distB="0" distL="0" distR="0" wp14:anchorId="51E81892" wp14:editId="511C994E">
+          <wp:inline distT="0" distB="0" distL="0" distR="0" wp14:anchorId="51E81892" wp14:editId="1068689F">
             <wp:extent cx="5731510" cy="2878455"/>
             <wp:effectExtent l="0" t="0" r="2540" b="0"/>
             <wp:docPr id="1414839937" name="Picture 4"/>
@@ -653,25 +557,7 @@
           <w:sz w:val="28"/>
           <w:szCs w:val="28"/>
         </w:rPr>
-        <w:t xml:space="preserve">SELECT title FROM movies where </w:t>
-      </w:r>
-      <w:proofErr w:type="gramStart"/>
-      <w:r>
-        <w:rPr>
-          <w:rFonts w:cstheme="minorHAnsi"/>
-          <w:sz w:val="28"/>
-          <w:szCs w:val="28"/>
-        </w:rPr>
-        <w:t>director !</w:t>
-      </w:r>
-      <w:proofErr w:type="gramEnd"/>
-      <w:r>
-        <w:rPr>
-          <w:rFonts w:cstheme="minorHAnsi"/>
-          <w:sz w:val="28"/>
-          <w:szCs w:val="28"/>
-        </w:rPr>
-        <w:t>= "John Lasseter"</w:t>
+        <w:t>SELECT title FROM movies where director != "John Lasseter"</w:t>
       </w:r>
     </w:p>
     <w:p>
@@ -706,6 +592,78 @@
     </w:p>
     <w:p>
       <w:pPr>
+        <w:rPr>
+          <w:rFonts w:cstheme="minorHAnsi"/>
+          <w:sz w:val="28"/>
+          <w:szCs w:val="28"/>
+        </w:rPr>
+      </w:pPr>
+    </w:p>
+    <w:p>
+      <w:pPr>
+        <w:rPr>
+          <w:rFonts w:cstheme="minorHAnsi"/>
+          <w:sz w:val="28"/>
+          <w:szCs w:val="28"/>
+        </w:rPr>
+      </w:pPr>
+    </w:p>
+    <w:p>
+      <w:pPr>
+        <w:rPr>
+          <w:rFonts w:cstheme="minorHAnsi"/>
+          <w:sz w:val="28"/>
+          <w:szCs w:val="28"/>
+        </w:rPr>
+      </w:pPr>
+    </w:p>
+    <w:p>
+      <w:pPr>
+        <w:rPr>
+          <w:rFonts w:cstheme="minorHAnsi"/>
+          <w:sz w:val="28"/>
+          <w:szCs w:val="28"/>
+        </w:rPr>
+      </w:pPr>
+    </w:p>
+    <w:p>
+      <w:pPr>
+        <w:rPr>
+          <w:rFonts w:cstheme="minorHAnsi"/>
+          <w:sz w:val="28"/>
+          <w:szCs w:val="28"/>
+        </w:rPr>
+      </w:pPr>
+    </w:p>
+    <w:p>
+      <w:pPr>
+        <w:rPr>
+          <w:rFonts w:cstheme="minorHAnsi"/>
+          <w:sz w:val="28"/>
+          <w:szCs w:val="28"/>
+        </w:rPr>
+      </w:pPr>
+    </w:p>
+    <w:p>
+      <w:pPr>
+        <w:rPr>
+          <w:rFonts w:cstheme="minorHAnsi"/>
+          <w:sz w:val="28"/>
+          <w:szCs w:val="28"/>
+        </w:rPr>
+      </w:pPr>
+    </w:p>
+    <w:p>
+      <w:pPr>
+        <w:rPr>
+          <w:rFonts w:cstheme="minorHAnsi"/>
+          <w:sz w:val="28"/>
+          <w:szCs w:val="28"/>
+        </w:rPr>
+      </w:pPr>
+    </w:p>
+    <w:p>
+      <w:pPr>
         <w:ind w:left="360"/>
         <w:rPr>
           <w:rFonts w:cstheme="minorHAnsi"/>
@@ -723,6 +681,7 @@
           <w:sz w:val="28"/>
           <w:szCs w:val="28"/>
         </w:rPr>
+        <w:lastRenderedPageBreak/>
         <w:t>SQL Lesson 4: Filtering and sorting Query result</w:t>
       </w:r>
     </w:p>
@@ -731,10 +690,2603 @@
         <w:ind w:left="360"/>
         <w:rPr>
           <w:rFonts w:cstheme="minorHAnsi"/>
-          <w:sz w:val="28"/>
-          <w:szCs w:val="28"/>
-        </w:rPr>
-      </w:pPr>
+          <w:b/>
+          <w:bCs/>
+          <w:sz w:val="28"/>
+          <w:szCs w:val="28"/>
+        </w:rPr>
+      </w:pPr>
+      <w:r>
+        <w:rPr>
+          <w:noProof/>
+        </w:rPr>
+        <w:drawing>
+          <wp:inline distT="0" distB="0" distL="0" distR="0" wp14:anchorId="235738DA" wp14:editId="3C0E6C95">
+            <wp:extent cx="5731510" cy="2832735"/>
+            <wp:effectExtent l="0" t="0" r="2540" b="5715"/>
+            <wp:docPr id="2139029257" name="Picture 1"/>
+            <wp:cNvGraphicFramePr>
+              <a:graphicFrameLocks xmlns:a="http://schemas.openxmlformats.org/drawingml/2006/main" noChangeAspect="1"/>
+            </wp:cNvGraphicFramePr>
+            <a:graphic xmlns:a="http://schemas.openxmlformats.org/drawingml/2006/main">
+              <a:graphicData uri="http://schemas.openxmlformats.org/drawingml/2006/picture">
+                <pic:pic xmlns:pic="http://schemas.openxmlformats.org/drawingml/2006/picture">
+                  <pic:nvPicPr>
+                    <pic:cNvPr id="0" name="Picture 1"/>
+                    <pic:cNvPicPr>
+                      <a:picLocks noChangeAspect="1" noChangeArrowheads="1"/>
+                    </pic:cNvPicPr>
+                  </pic:nvPicPr>
+                  <pic:blipFill>
+                    <a:blip r:embed="rId8" cstate="print">
+                      <a:extLst>
+                        <a:ext uri="{28A0092B-C50C-407E-A947-70E740481C1C}">
+                          <a14:useLocalDpi xmlns:a14="http://schemas.microsoft.com/office/drawing/2010/main" val="0"/>
+                        </a:ext>
+                      </a:extLst>
+                    </a:blip>
+                    <a:srcRect/>
+                    <a:stretch>
+                      <a:fillRect/>
+                    </a:stretch>
+                  </pic:blipFill>
+                  <pic:spPr bwMode="auto">
+                    <a:xfrm>
+                      <a:off x="0" y="0"/>
+                      <a:ext cx="5731510" cy="2832735"/>
+                    </a:xfrm>
+                    <a:prstGeom prst="rect">
+                      <a:avLst/>
+                    </a:prstGeom>
+                    <a:noFill/>
+                    <a:ln>
+                      <a:noFill/>
+                    </a:ln>
+                  </pic:spPr>
+                </pic:pic>
+              </a:graphicData>
+            </a:graphic>
+          </wp:inline>
+        </w:drawing>
+      </w:r>
+    </w:p>
+    <w:p>
+      <w:pPr>
+        <w:pStyle w:val="ListParagraph"/>
+        <w:numPr>
+          <w:ilvl w:val="0"/>
+          <w:numId w:val="4"/>
+        </w:numPr>
+        <w:rPr>
+          <w:rFonts w:cstheme="minorHAnsi"/>
+          <w:sz w:val="28"/>
+          <w:szCs w:val="28"/>
+        </w:rPr>
+      </w:pPr>
+      <w:r>
+        <w:rPr>
+          <w:rFonts w:cstheme="minorHAnsi"/>
+          <w:sz w:val="28"/>
+          <w:szCs w:val="28"/>
+        </w:rPr>
+        <w:t>SELECT distinct director FROM movies order by director</w:t>
+      </w:r>
+    </w:p>
+    <w:p>
+      <w:pPr>
+        <w:pStyle w:val="ListParagraph"/>
+        <w:numPr>
+          <w:ilvl w:val="0"/>
+          <w:numId w:val="4"/>
+        </w:numPr>
+        <w:rPr>
+          <w:rFonts w:cstheme="minorHAnsi"/>
+          <w:sz w:val="28"/>
+          <w:szCs w:val="28"/>
+        </w:rPr>
+      </w:pPr>
+      <w:r>
+        <w:rPr>
+          <w:rFonts w:cstheme="minorHAnsi"/>
+          <w:sz w:val="28"/>
+          <w:szCs w:val="28"/>
+        </w:rPr>
+        <w:t>SELECT title FROM movies order by year desc limit 4</w:t>
+      </w:r>
+    </w:p>
+    <w:p>
+      <w:pPr>
+        <w:pStyle w:val="ListParagraph"/>
+        <w:numPr>
+          <w:ilvl w:val="0"/>
+          <w:numId w:val="4"/>
+        </w:numPr>
+        <w:rPr>
+          <w:rFonts w:cstheme="minorHAnsi"/>
+          <w:sz w:val="28"/>
+          <w:szCs w:val="28"/>
+        </w:rPr>
+      </w:pPr>
+      <w:r>
+        <w:rPr>
+          <w:rFonts w:cstheme="minorHAnsi"/>
+          <w:sz w:val="28"/>
+          <w:szCs w:val="28"/>
+        </w:rPr>
+        <w:t>SELECT title FROM Movies order by title limit 5</w:t>
+      </w:r>
+    </w:p>
+    <w:p>
+      <w:pPr>
+        <w:pStyle w:val="ListParagraph"/>
+        <w:numPr>
+          <w:ilvl w:val="0"/>
+          <w:numId w:val="4"/>
+        </w:numPr>
+        <w:rPr>
+          <w:rFonts w:cstheme="minorHAnsi"/>
+          <w:sz w:val="28"/>
+          <w:szCs w:val="28"/>
+        </w:rPr>
+      </w:pPr>
+      <w:r>
+        <w:rPr>
+          <w:rFonts w:cstheme="minorHAnsi"/>
+          <w:sz w:val="28"/>
+          <w:szCs w:val="28"/>
+        </w:rPr>
+        <w:t>SELECT title FROM Movies ORDER BY title LIMIT 5 OFFSET 5</w:t>
+      </w:r>
+    </w:p>
+    <w:p>
+      <w:pPr>
+        <w:ind w:left="360"/>
+        <w:rPr>
+          <w:rFonts w:cstheme="minorHAnsi"/>
+          <w:b/>
+          <w:bCs/>
+          <w:sz w:val="28"/>
+          <w:szCs w:val="28"/>
+        </w:rPr>
+      </w:pPr>
+      <w:r>
+        <w:rPr>
+          <w:rFonts w:cstheme="minorHAnsi"/>
+          <w:b/>
+          <w:bCs/>
+          <w:sz w:val="28"/>
+          <w:szCs w:val="28"/>
+        </w:rPr>
+        <w:t>SQL Review: Simple SELECT Queries</w:t>
+      </w:r>
+    </w:p>
+    <w:p>
+      <w:pPr>
+        <w:ind w:left="360"/>
+        <w:rPr>
+          <w:rFonts w:cstheme="minorHAnsi"/>
+          <w:b/>
+          <w:bCs/>
+          <w:sz w:val="28"/>
+          <w:szCs w:val="28"/>
+        </w:rPr>
+      </w:pPr>
+      <w:r>
+        <w:rPr>
+          <w:noProof/>
+        </w:rPr>
+        <w:drawing>
+          <wp:inline distT="0" distB="0" distL="0" distR="0" wp14:anchorId="5A99E4D5" wp14:editId="35DDE5E9">
+            <wp:extent cx="5731510" cy="2842260"/>
+            <wp:effectExtent l="0" t="0" r="2540" b="0"/>
+            <wp:docPr id="1518167087" name="Picture 2"/>
+            <wp:cNvGraphicFramePr>
+              <a:graphicFrameLocks xmlns:a="http://schemas.openxmlformats.org/drawingml/2006/main" noChangeAspect="1"/>
+            </wp:cNvGraphicFramePr>
+            <a:graphic xmlns:a="http://schemas.openxmlformats.org/drawingml/2006/main">
+              <a:graphicData uri="http://schemas.openxmlformats.org/drawingml/2006/picture">
+                <pic:pic xmlns:pic="http://schemas.openxmlformats.org/drawingml/2006/picture">
+                  <pic:nvPicPr>
+                    <pic:cNvPr id="0" name="Picture 3"/>
+                    <pic:cNvPicPr>
+                      <a:picLocks noChangeAspect="1" noChangeArrowheads="1"/>
+                    </pic:cNvPicPr>
+                  </pic:nvPicPr>
+                  <pic:blipFill>
+                    <a:blip r:embed="rId9" cstate="print">
+                      <a:extLst>
+                        <a:ext uri="{28A0092B-C50C-407E-A947-70E740481C1C}">
+                          <a14:useLocalDpi xmlns:a14="http://schemas.microsoft.com/office/drawing/2010/main" val="0"/>
+                        </a:ext>
+                      </a:extLst>
+                    </a:blip>
+                    <a:srcRect/>
+                    <a:stretch>
+                      <a:fillRect/>
+                    </a:stretch>
+                  </pic:blipFill>
+                  <pic:spPr bwMode="auto">
+                    <a:xfrm>
+                      <a:off x="0" y="0"/>
+                      <a:ext cx="5731510" cy="2842260"/>
+                    </a:xfrm>
+                    <a:prstGeom prst="rect">
+                      <a:avLst/>
+                    </a:prstGeom>
+                    <a:noFill/>
+                    <a:ln>
+                      <a:noFill/>
+                    </a:ln>
+                  </pic:spPr>
+                </pic:pic>
+              </a:graphicData>
+            </a:graphic>
+          </wp:inline>
+        </w:drawing>
+      </w:r>
+    </w:p>
+    <w:p>
+      <w:pPr>
+        <w:spacing w:line="276" w:lineRule="auto"/>
+        <w:ind w:left="360"/>
+        <w:rPr>
+          <w:rFonts w:cstheme="minorHAnsi"/>
+          <w:b/>
+          <w:bCs/>
+          <w:sz w:val="28"/>
+          <w:szCs w:val="28"/>
+        </w:rPr>
+      </w:pPr>
+    </w:p>
+    <w:p>
+      <w:pPr>
+        <w:pStyle w:val="ListParagraph"/>
+        <w:numPr>
+          <w:ilvl w:val="0"/>
+          <w:numId w:val="3"/>
+        </w:numPr>
+        <w:spacing w:line="240" w:lineRule="auto"/>
+        <w:rPr>
+          <w:rFonts w:cstheme="minorHAnsi"/>
+          <w:sz w:val="28"/>
+          <w:szCs w:val="28"/>
+        </w:rPr>
+      </w:pPr>
+      <w:r>
+        <w:rPr>
+          <w:rFonts w:cstheme="minorHAnsi"/>
+          <w:sz w:val="28"/>
+          <w:szCs w:val="28"/>
+        </w:rPr>
+        <w:t>SELECT city, population FROM north_american_cities where country = "Canada"</w:t>
+      </w:r>
+    </w:p>
+    <w:p>
+      <w:pPr>
+        <w:pStyle w:val="ListParagraph"/>
+        <w:numPr>
+          <w:ilvl w:val="0"/>
+          <w:numId w:val="3"/>
+        </w:numPr>
+        <w:spacing w:line="240" w:lineRule="auto"/>
+        <w:rPr>
+          <w:rFonts w:cstheme="minorHAnsi"/>
+          <w:sz w:val="28"/>
+          <w:szCs w:val="28"/>
+        </w:rPr>
+      </w:pPr>
+      <w:r>
+        <w:rPr>
+          <w:rFonts w:cstheme="minorHAnsi"/>
+          <w:sz w:val="28"/>
+          <w:szCs w:val="28"/>
+        </w:rPr>
+        <w:t>SELECT CITY FROM north_american_cities where country = "United States" order by latitude desc</w:t>
+      </w:r>
+    </w:p>
+    <w:p>
+      <w:pPr>
+        <w:pStyle w:val="ListParagraph"/>
+        <w:numPr>
+          <w:ilvl w:val="0"/>
+          <w:numId w:val="3"/>
+        </w:numPr>
+        <w:spacing w:line="240" w:lineRule="auto"/>
+        <w:rPr>
+          <w:rFonts w:cstheme="minorHAnsi"/>
+          <w:sz w:val="28"/>
+          <w:szCs w:val="28"/>
+        </w:rPr>
+      </w:pPr>
+      <w:r>
+        <w:rPr>
+          <w:rFonts w:cstheme="minorHAnsi"/>
+          <w:sz w:val="28"/>
+          <w:szCs w:val="28"/>
+        </w:rPr>
+        <w:lastRenderedPageBreak/>
+        <w:t xml:space="preserve">select city from North_american_cities where longitude&lt; </w:t>
+      </w:r>
+    </w:p>
+    <w:p>
+      <w:pPr>
+        <w:spacing w:line="240" w:lineRule="auto"/>
+        <w:ind w:left="720"/>
+        <w:rPr>
+          <w:rFonts w:cstheme="minorHAnsi"/>
+          <w:sz w:val="28"/>
+          <w:szCs w:val="28"/>
+        </w:rPr>
+      </w:pPr>
+      <w:r>
+        <w:rPr>
+          <w:rFonts w:cstheme="minorHAnsi"/>
+          <w:sz w:val="28"/>
+          <w:szCs w:val="28"/>
+        </w:rPr>
+        <w:t xml:space="preserve"> </w:t>
+      </w:r>
+      <w:r>
+        <w:rPr>
+          <w:rFonts w:cstheme="minorHAnsi"/>
+          <w:sz w:val="28"/>
+          <w:szCs w:val="28"/>
+        </w:rPr>
+        <w:t>(select Longitude from North_american_cities where city = "Chicago" )</w:t>
+      </w:r>
+      <w:r>
+        <w:rPr>
+          <w:rFonts w:cstheme="minorHAnsi"/>
+          <w:sz w:val="28"/>
+          <w:szCs w:val="28"/>
+        </w:rPr>
+        <w:t xml:space="preserve"> </w:t>
+      </w:r>
+      <w:r>
+        <w:rPr>
+          <w:rFonts w:cstheme="minorHAnsi"/>
+          <w:sz w:val="28"/>
+          <w:szCs w:val="28"/>
+        </w:rPr>
+        <w:t>order by longitude asc</w:t>
+      </w:r>
+    </w:p>
+    <w:p>
+      <w:pPr>
+        <w:pStyle w:val="ListParagraph"/>
+        <w:numPr>
+          <w:ilvl w:val="0"/>
+          <w:numId w:val="3"/>
+        </w:numPr>
+        <w:spacing w:line="240" w:lineRule="auto"/>
+        <w:rPr>
+          <w:rFonts w:cstheme="minorHAnsi"/>
+          <w:sz w:val="28"/>
+          <w:szCs w:val="28"/>
+        </w:rPr>
+      </w:pPr>
+      <w:r>
+        <w:rPr>
+          <w:rFonts w:cstheme="minorHAnsi"/>
+          <w:sz w:val="28"/>
+          <w:szCs w:val="28"/>
+        </w:rPr>
+        <w:t>SELECT city FROM North_american_cities WHERE country="Mexico" ORDER BY population DESC limit 2</w:t>
+      </w:r>
+    </w:p>
+    <w:p>
+      <w:pPr>
+        <w:pStyle w:val="ListParagraph"/>
+        <w:numPr>
+          <w:ilvl w:val="0"/>
+          <w:numId w:val="3"/>
+        </w:numPr>
+        <w:spacing w:line="240" w:lineRule="auto"/>
+        <w:rPr>
+          <w:rFonts w:cstheme="minorHAnsi"/>
+          <w:sz w:val="28"/>
+          <w:szCs w:val="28"/>
+        </w:rPr>
+      </w:pPr>
+      <w:r>
+        <w:rPr>
+          <w:rFonts w:cstheme="minorHAnsi"/>
+          <w:sz w:val="28"/>
+          <w:szCs w:val="28"/>
+        </w:rPr>
+        <w:t>SELECT city,population FROM North_american_cities WHERE country="United States" ORDER BY population DESC LIMIT 2 OFFSET 2</w:t>
+      </w:r>
+    </w:p>
+    <w:p>
+      <w:pPr>
+        <w:pStyle w:val="ListParagraph"/>
+        <w:spacing w:line="240" w:lineRule="auto"/>
+        <w:rPr>
+          <w:rFonts w:cstheme="minorHAnsi"/>
+          <w:sz w:val="28"/>
+          <w:szCs w:val="28"/>
+        </w:rPr>
+      </w:pPr>
+    </w:p>
+    <w:p>
+      <w:pPr>
+        <w:spacing w:line="240" w:lineRule="auto"/>
+        <w:ind w:left="360"/>
+        <w:rPr>
+          <w:rFonts w:cstheme="minorHAnsi"/>
+          <w:b/>
+          <w:bCs/>
+          <w:sz w:val="28"/>
+          <w:szCs w:val="28"/>
+        </w:rPr>
+      </w:pPr>
+      <w:r>
+        <w:rPr>
+          <w:rFonts w:cstheme="minorHAnsi"/>
+          <w:b/>
+          <w:bCs/>
+          <w:sz w:val="28"/>
+          <w:szCs w:val="28"/>
+        </w:rPr>
+        <w:t>SQL Lesson 6: Multi-table queries with JOINs</w:t>
+      </w:r>
+    </w:p>
+    <w:p>
+      <w:pPr>
+        <w:spacing w:line="240" w:lineRule="auto"/>
+        <w:ind w:left="360"/>
+        <w:rPr>
+          <w:rFonts w:cstheme="minorHAnsi"/>
+          <w:b/>
+          <w:bCs/>
+          <w:sz w:val="28"/>
+          <w:szCs w:val="28"/>
+        </w:rPr>
+      </w:pPr>
+      <w:r>
+        <w:rPr>
+          <w:noProof/>
+        </w:rPr>
+        <w:drawing>
+          <wp:inline distT="0" distB="0" distL="0" distR="0" wp14:anchorId="57767F01" wp14:editId="492EB4FA">
+            <wp:extent cx="5731510" cy="2816860"/>
+            <wp:effectExtent l="0" t="0" r="2540" b="2540"/>
+            <wp:docPr id="1239966911" name="Picture 3"/>
+            <wp:cNvGraphicFramePr>
+              <a:graphicFrameLocks xmlns:a="http://schemas.openxmlformats.org/drawingml/2006/main" noChangeAspect="1"/>
+            </wp:cNvGraphicFramePr>
+            <a:graphic xmlns:a="http://schemas.openxmlformats.org/drawingml/2006/main">
+              <a:graphicData uri="http://schemas.openxmlformats.org/drawingml/2006/picture">
+                <pic:pic xmlns:pic="http://schemas.openxmlformats.org/drawingml/2006/picture">
+                  <pic:nvPicPr>
+                    <pic:cNvPr id="0" name="Picture 5"/>
+                    <pic:cNvPicPr>
+                      <a:picLocks noChangeAspect="1" noChangeArrowheads="1"/>
+                    </pic:cNvPicPr>
+                  </pic:nvPicPr>
+                  <pic:blipFill>
+                    <a:blip r:embed="rId10" cstate="print">
+                      <a:extLst>
+                        <a:ext uri="{28A0092B-C50C-407E-A947-70E740481C1C}">
+                          <a14:useLocalDpi xmlns:a14="http://schemas.microsoft.com/office/drawing/2010/main" val="0"/>
+                        </a:ext>
+                      </a:extLst>
+                    </a:blip>
+                    <a:srcRect/>
+                    <a:stretch>
+                      <a:fillRect/>
+                    </a:stretch>
+                  </pic:blipFill>
+                  <pic:spPr bwMode="auto">
+                    <a:xfrm>
+                      <a:off x="0" y="0"/>
+                      <a:ext cx="5731510" cy="2816860"/>
+                    </a:xfrm>
+                    <a:prstGeom prst="rect">
+                      <a:avLst/>
+                    </a:prstGeom>
+                    <a:noFill/>
+                    <a:ln>
+                      <a:noFill/>
+                    </a:ln>
+                  </pic:spPr>
+                </pic:pic>
+              </a:graphicData>
+            </a:graphic>
+          </wp:inline>
+        </w:drawing>
+      </w:r>
+    </w:p>
+    <w:p>
+      <w:pPr>
+        <w:pStyle w:val="ListParagraph"/>
+        <w:numPr>
+          <w:ilvl w:val="0"/>
+          <w:numId w:val="5"/>
+        </w:numPr>
+        <w:spacing w:line="240" w:lineRule="auto"/>
+        <w:rPr>
+          <w:rFonts w:cstheme="minorHAnsi"/>
+          <w:sz w:val="28"/>
+          <w:szCs w:val="28"/>
+        </w:rPr>
+      </w:pPr>
+      <w:r>
+        <w:rPr>
+          <w:rFonts w:cstheme="minorHAnsi"/>
+          <w:sz w:val="28"/>
+          <w:szCs w:val="28"/>
+        </w:rPr>
+        <w:t>SELECT title, domestic_sales, international_sales FROM Boxoffice JOIN Movies on  id=movie_id</w:t>
+      </w:r>
+    </w:p>
+    <w:p>
+      <w:pPr>
+        <w:pStyle w:val="ListParagraph"/>
+        <w:numPr>
+          <w:ilvl w:val="0"/>
+          <w:numId w:val="5"/>
+        </w:numPr>
+        <w:spacing w:line="240" w:lineRule="auto"/>
+        <w:rPr>
+          <w:rFonts w:cstheme="minorHAnsi"/>
+          <w:sz w:val="28"/>
+          <w:szCs w:val="28"/>
+        </w:rPr>
+      </w:pPr>
+      <w:r>
+        <w:rPr>
+          <w:rFonts w:cstheme="minorHAnsi"/>
+          <w:sz w:val="28"/>
+          <w:szCs w:val="28"/>
+        </w:rPr>
+        <w:t>SELECT title, Domestic_sales,International_sales FROM Boxoffice join Movies on id=movie_id WHERE  Domestic_sales&lt;International_sales</w:t>
+      </w:r>
+    </w:p>
+    <w:p>
+      <w:pPr>
+        <w:pStyle w:val="ListParagraph"/>
+        <w:numPr>
+          <w:ilvl w:val="0"/>
+          <w:numId w:val="5"/>
+        </w:numPr>
+        <w:spacing w:line="240" w:lineRule="auto"/>
+        <w:rPr>
+          <w:rFonts w:cstheme="minorHAnsi"/>
+          <w:sz w:val="28"/>
+          <w:szCs w:val="28"/>
+        </w:rPr>
+      </w:pPr>
+      <w:r>
+        <w:rPr>
+          <w:rFonts w:cstheme="minorHAnsi"/>
+          <w:sz w:val="28"/>
+          <w:szCs w:val="28"/>
+        </w:rPr>
+        <w:t>SELECT title FROM movies JOIN boxoffice on movie_id=id ORDER BY rating DESC</w:t>
+      </w:r>
+    </w:p>
+    <w:p>
+      <w:pPr>
+        <w:pStyle w:val="ListParagraph"/>
+        <w:spacing w:line="240" w:lineRule="auto"/>
+        <w:rPr>
+          <w:rFonts w:cstheme="minorHAnsi"/>
+          <w:sz w:val="28"/>
+          <w:szCs w:val="28"/>
+        </w:rPr>
+      </w:pPr>
+    </w:p>
+    <w:p>
+      <w:pPr>
+        <w:pStyle w:val="ListParagraph"/>
+        <w:spacing w:line="240" w:lineRule="auto"/>
+        <w:rPr>
+          <w:rFonts w:cstheme="minorHAnsi"/>
+          <w:sz w:val="28"/>
+          <w:szCs w:val="28"/>
+        </w:rPr>
+      </w:pPr>
+    </w:p>
+    <w:p>
+      <w:pPr>
+        <w:pStyle w:val="ListParagraph"/>
+        <w:spacing w:line="240" w:lineRule="auto"/>
+        <w:rPr>
+          <w:rFonts w:cstheme="minorHAnsi"/>
+          <w:sz w:val="28"/>
+          <w:szCs w:val="28"/>
+        </w:rPr>
+      </w:pPr>
+    </w:p>
+    <w:p>
+      <w:pPr>
+        <w:pStyle w:val="ListParagraph"/>
+        <w:spacing w:line="240" w:lineRule="auto"/>
+        <w:rPr>
+          <w:rFonts w:cstheme="minorHAnsi"/>
+          <w:sz w:val="28"/>
+          <w:szCs w:val="28"/>
+        </w:rPr>
+      </w:pPr>
+    </w:p>
+    <w:p>
+      <w:pPr>
+        <w:pStyle w:val="ListParagraph"/>
+        <w:spacing w:line="240" w:lineRule="auto"/>
+        <w:rPr>
+          <w:rFonts w:cstheme="minorHAnsi"/>
+          <w:sz w:val="28"/>
+          <w:szCs w:val="28"/>
+        </w:rPr>
+      </w:pPr>
+    </w:p>
+    <w:p>
+      <w:pPr>
+        <w:pStyle w:val="ListParagraph"/>
+        <w:spacing w:line="240" w:lineRule="auto"/>
+        <w:rPr>
+          <w:rFonts w:cstheme="minorHAnsi"/>
+          <w:sz w:val="28"/>
+          <w:szCs w:val="28"/>
+        </w:rPr>
+      </w:pPr>
+    </w:p>
+    <w:p>
+      <w:pPr>
+        <w:pStyle w:val="ListParagraph"/>
+        <w:spacing w:line="240" w:lineRule="auto"/>
+        <w:rPr>
+          <w:rFonts w:cstheme="minorHAnsi"/>
+          <w:sz w:val="28"/>
+          <w:szCs w:val="28"/>
+        </w:rPr>
+      </w:pPr>
+    </w:p>
+    <w:p>
+      <w:pPr>
+        <w:pStyle w:val="ListParagraph"/>
+        <w:spacing w:line="240" w:lineRule="auto"/>
+        <w:rPr>
+          <w:rFonts w:cstheme="minorHAnsi"/>
+          <w:sz w:val="28"/>
+          <w:szCs w:val="28"/>
+        </w:rPr>
+      </w:pPr>
+    </w:p>
+    <w:p>
+      <w:pPr>
+        <w:pStyle w:val="ListParagraph"/>
+        <w:spacing w:line="240" w:lineRule="auto"/>
+        <w:rPr>
+          <w:rFonts w:cstheme="minorHAnsi"/>
+          <w:sz w:val="28"/>
+          <w:szCs w:val="28"/>
+        </w:rPr>
+      </w:pPr>
+    </w:p>
+    <w:p>
+      <w:pPr>
+        <w:pStyle w:val="ListParagraph"/>
+        <w:spacing w:line="240" w:lineRule="auto"/>
+        <w:rPr>
+          <w:rFonts w:cstheme="minorHAnsi"/>
+          <w:sz w:val="28"/>
+          <w:szCs w:val="28"/>
+        </w:rPr>
+      </w:pPr>
+    </w:p>
+    <w:p>
+      <w:pPr>
+        <w:spacing w:line="240" w:lineRule="auto"/>
+        <w:rPr>
+          <w:rFonts w:cstheme="minorHAnsi"/>
+          <w:b/>
+          <w:bCs/>
+          <w:sz w:val="28"/>
+          <w:szCs w:val="28"/>
+        </w:rPr>
+      </w:pPr>
+      <w:r>
+        <w:rPr>
+          <w:rFonts w:cstheme="minorHAnsi"/>
+          <w:b/>
+          <w:bCs/>
+          <w:sz w:val="28"/>
+          <w:szCs w:val="28"/>
+        </w:rPr>
+        <w:lastRenderedPageBreak/>
+        <w:t>SQL Lesson 7: OUTER JOINs</w:t>
+      </w:r>
+    </w:p>
+    <w:p>
+      <w:pPr>
+        <w:spacing w:line="240" w:lineRule="auto"/>
+        <w:rPr>
+          <w:rFonts w:cstheme="minorHAnsi"/>
+          <w:b/>
+          <w:bCs/>
+          <w:sz w:val="28"/>
+          <w:szCs w:val="28"/>
+        </w:rPr>
+      </w:pPr>
+      <w:r>
+        <w:rPr>
+          <w:noProof/>
+        </w:rPr>
+        <w:drawing>
+          <wp:inline distT="0" distB="0" distL="0" distR="0" wp14:anchorId="7D3E87E1" wp14:editId="27A5982A">
+            <wp:extent cx="5731510" cy="2858135"/>
+            <wp:effectExtent l="0" t="0" r="2540" b="0"/>
+            <wp:docPr id="1432297087" name="Picture 4"/>
+            <wp:cNvGraphicFramePr>
+              <a:graphicFrameLocks xmlns:a="http://schemas.openxmlformats.org/drawingml/2006/main" noChangeAspect="1"/>
+            </wp:cNvGraphicFramePr>
+            <a:graphic xmlns:a="http://schemas.openxmlformats.org/drawingml/2006/main">
+              <a:graphicData uri="http://schemas.openxmlformats.org/drawingml/2006/picture">
+                <pic:pic xmlns:pic="http://schemas.openxmlformats.org/drawingml/2006/picture">
+                  <pic:nvPicPr>
+                    <pic:cNvPr id="0" name="Picture 7"/>
+                    <pic:cNvPicPr>
+                      <a:picLocks noChangeAspect="1" noChangeArrowheads="1"/>
+                    </pic:cNvPicPr>
+                  </pic:nvPicPr>
+                  <pic:blipFill>
+                    <a:blip r:embed="rId11" cstate="print">
+                      <a:extLst>
+                        <a:ext uri="{28A0092B-C50C-407E-A947-70E740481C1C}">
+                          <a14:useLocalDpi xmlns:a14="http://schemas.microsoft.com/office/drawing/2010/main" val="0"/>
+                        </a:ext>
+                      </a:extLst>
+                    </a:blip>
+                    <a:srcRect/>
+                    <a:stretch>
+                      <a:fillRect/>
+                    </a:stretch>
+                  </pic:blipFill>
+                  <pic:spPr bwMode="auto">
+                    <a:xfrm>
+                      <a:off x="0" y="0"/>
+                      <a:ext cx="5731510" cy="2858135"/>
+                    </a:xfrm>
+                    <a:prstGeom prst="rect">
+                      <a:avLst/>
+                    </a:prstGeom>
+                    <a:noFill/>
+                    <a:ln>
+                      <a:noFill/>
+                    </a:ln>
+                  </pic:spPr>
+                </pic:pic>
+              </a:graphicData>
+            </a:graphic>
+          </wp:inline>
+        </w:drawing>
+      </w:r>
+    </w:p>
+    <w:p>
+      <w:pPr>
+        <w:pStyle w:val="ListParagraph"/>
+        <w:numPr>
+          <w:ilvl w:val="0"/>
+          <w:numId w:val="6"/>
+        </w:numPr>
+        <w:rPr>
+          <w:rFonts w:cstheme="minorHAnsi"/>
+          <w:sz w:val="28"/>
+          <w:szCs w:val="28"/>
+        </w:rPr>
+      </w:pPr>
+      <w:r>
+        <w:rPr>
+          <w:rFonts w:cstheme="minorHAnsi"/>
+          <w:sz w:val="28"/>
+          <w:szCs w:val="28"/>
+        </w:rPr>
+        <w:t>SELECT DISTINCT building FROM employees</w:t>
+      </w:r>
+    </w:p>
+    <w:p>
+      <w:pPr>
+        <w:pStyle w:val="ListParagraph"/>
+        <w:numPr>
+          <w:ilvl w:val="0"/>
+          <w:numId w:val="6"/>
+        </w:numPr>
+        <w:rPr>
+          <w:rFonts w:cstheme="minorHAnsi"/>
+          <w:sz w:val="28"/>
+          <w:szCs w:val="28"/>
+        </w:rPr>
+      </w:pPr>
+      <w:r>
+        <w:rPr>
+          <w:rFonts w:cstheme="minorHAnsi"/>
+          <w:sz w:val="28"/>
+          <w:szCs w:val="28"/>
+        </w:rPr>
+        <w:t>SELECT building_name, capacity FROM buildings</w:t>
+      </w:r>
+    </w:p>
+    <w:p>
+      <w:pPr>
+        <w:pStyle w:val="ListParagraph"/>
+        <w:numPr>
+          <w:ilvl w:val="0"/>
+          <w:numId w:val="6"/>
+        </w:numPr>
+        <w:rPr>
+          <w:rFonts w:cstheme="minorHAnsi"/>
+          <w:sz w:val="28"/>
+          <w:szCs w:val="28"/>
+        </w:rPr>
+      </w:pPr>
+      <w:r>
+        <w:rPr>
+          <w:rFonts w:cstheme="minorHAnsi"/>
+          <w:sz w:val="28"/>
+          <w:szCs w:val="28"/>
+        </w:rPr>
+        <w:t>SELECT DISTINCT(building_name), role FROM buildings LEFT JOIN employees ON buildings.building_name = employees.building</w:t>
+      </w:r>
+    </w:p>
+    <w:p>
+      <w:pPr>
+        <w:ind w:left="360"/>
+        <w:rPr>
+          <w:rFonts w:cstheme="minorHAnsi"/>
+          <w:b/>
+          <w:bCs/>
+          <w:sz w:val="28"/>
+          <w:szCs w:val="28"/>
+        </w:rPr>
+      </w:pPr>
+      <w:r>
+        <w:rPr>
+          <w:rFonts w:cstheme="minorHAnsi"/>
+          <w:b/>
+          <w:bCs/>
+          <w:sz w:val="28"/>
+          <w:szCs w:val="28"/>
+        </w:rPr>
+        <w:t>SQL Lesson 8: A short note on NULLs</w:t>
+      </w:r>
+    </w:p>
+    <w:p>
+      <w:pPr>
+        <w:ind w:left="360"/>
+        <w:rPr>
+          <w:rFonts w:cstheme="minorHAnsi"/>
+          <w:b/>
+          <w:bCs/>
+          <w:sz w:val="28"/>
+          <w:szCs w:val="28"/>
+        </w:rPr>
+      </w:pPr>
+      <w:r>
+        <w:rPr>
+          <w:noProof/>
+        </w:rPr>
+        <w:drawing>
+          <wp:inline distT="0" distB="0" distL="0" distR="0" wp14:anchorId="4F7D3D50" wp14:editId="5136353F">
+            <wp:extent cx="5731510" cy="2826385"/>
+            <wp:effectExtent l="0" t="0" r="2540" b="0"/>
+            <wp:docPr id="462553897" name="Picture 5"/>
+            <wp:cNvGraphicFramePr>
+              <a:graphicFrameLocks xmlns:a="http://schemas.openxmlformats.org/drawingml/2006/main" noChangeAspect="1"/>
+            </wp:cNvGraphicFramePr>
+            <a:graphic xmlns:a="http://schemas.openxmlformats.org/drawingml/2006/main">
+              <a:graphicData uri="http://schemas.openxmlformats.org/drawingml/2006/picture">
+                <pic:pic xmlns:pic="http://schemas.openxmlformats.org/drawingml/2006/picture">
+                  <pic:nvPicPr>
+                    <pic:cNvPr id="0" name="Picture 9"/>
+                    <pic:cNvPicPr>
+                      <a:picLocks noChangeAspect="1" noChangeArrowheads="1"/>
+                    </pic:cNvPicPr>
+                  </pic:nvPicPr>
+                  <pic:blipFill>
+                    <a:blip r:embed="rId12" cstate="print">
+                      <a:extLst>
+                        <a:ext uri="{28A0092B-C50C-407E-A947-70E740481C1C}">
+                          <a14:useLocalDpi xmlns:a14="http://schemas.microsoft.com/office/drawing/2010/main" val="0"/>
+                        </a:ext>
+                      </a:extLst>
+                    </a:blip>
+                    <a:srcRect/>
+                    <a:stretch>
+                      <a:fillRect/>
+                    </a:stretch>
+                  </pic:blipFill>
+                  <pic:spPr bwMode="auto">
+                    <a:xfrm>
+                      <a:off x="0" y="0"/>
+                      <a:ext cx="5731510" cy="2826385"/>
+                    </a:xfrm>
+                    <a:prstGeom prst="rect">
+                      <a:avLst/>
+                    </a:prstGeom>
+                    <a:noFill/>
+                    <a:ln>
+                      <a:noFill/>
+                    </a:ln>
+                  </pic:spPr>
+                </pic:pic>
+              </a:graphicData>
+            </a:graphic>
+          </wp:inline>
+        </w:drawing>
+      </w:r>
+    </w:p>
+    <w:p>
+      <w:pPr>
+        <w:pStyle w:val="ListParagraph"/>
+        <w:numPr>
+          <w:ilvl w:val="0"/>
+          <w:numId w:val="7"/>
+        </w:numPr>
+        <w:rPr>
+          <w:rFonts w:cstheme="minorHAnsi"/>
+          <w:sz w:val="28"/>
+          <w:szCs w:val="28"/>
+        </w:rPr>
+      </w:pPr>
+      <w:r>
+        <w:rPr>
+          <w:rFonts w:cstheme="minorHAnsi"/>
+          <w:sz w:val="28"/>
+          <w:szCs w:val="28"/>
+        </w:rPr>
+        <w:t>SELECT name, role FROM employees WHERE building IS NULL</w:t>
+      </w:r>
+    </w:p>
+    <w:p>
+      <w:pPr>
+        <w:pStyle w:val="ListParagraph"/>
+        <w:numPr>
+          <w:ilvl w:val="0"/>
+          <w:numId w:val="7"/>
+        </w:numPr>
+        <w:rPr>
+          <w:rFonts w:cstheme="minorHAnsi"/>
+          <w:sz w:val="28"/>
+          <w:szCs w:val="28"/>
+        </w:rPr>
+      </w:pPr>
+      <w:r>
+        <w:rPr>
+          <w:rFonts w:cstheme="minorHAnsi"/>
+          <w:sz w:val="28"/>
+          <w:szCs w:val="28"/>
+        </w:rPr>
+        <w:t>SELECT DISTINCT(building_name) FROM buildings LEFT JOIN employees ON buildings.building_name = employees.building WHERE name IS NULL</w:t>
+      </w:r>
+    </w:p>
+    <w:p>
+      <w:pPr>
+        <w:rPr>
+          <w:rFonts w:cstheme="minorHAnsi"/>
+          <w:sz w:val="28"/>
+          <w:szCs w:val="28"/>
+        </w:rPr>
+      </w:pPr>
+    </w:p>
+    <w:p>
+      <w:pPr>
+        <w:rPr>
+          <w:rFonts w:cstheme="minorHAnsi"/>
+          <w:b/>
+          <w:bCs/>
+          <w:sz w:val="28"/>
+          <w:szCs w:val="28"/>
+        </w:rPr>
+      </w:pPr>
+      <w:r>
+        <w:rPr>
+          <w:rFonts w:cstheme="minorHAnsi"/>
+          <w:b/>
+          <w:bCs/>
+          <w:sz w:val="28"/>
+          <w:szCs w:val="28"/>
+        </w:rPr>
+        <w:lastRenderedPageBreak/>
+        <w:t>SQL Lesson 9: Queries with expressions</w:t>
+      </w:r>
+    </w:p>
+    <w:p>
+      <w:pPr>
+        <w:rPr>
+          <w:rFonts w:cstheme="minorHAnsi"/>
+          <w:b/>
+          <w:bCs/>
+          <w:sz w:val="28"/>
+          <w:szCs w:val="28"/>
+        </w:rPr>
+      </w:pPr>
+      <w:r>
+        <w:rPr>
+          <w:noProof/>
+        </w:rPr>
+        <w:drawing>
+          <wp:inline distT="0" distB="0" distL="0" distR="0" wp14:anchorId="6DD0FBFD" wp14:editId="0CDD7F5E">
+            <wp:extent cx="5731510" cy="2804795"/>
+            <wp:effectExtent l="0" t="0" r="2540" b="0"/>
+            <wp:docPr id="171818349" name="Picture 12"/>
+            <wp:cNvGraphicFramePr>
+              <a:graphicFrameLocks xmlns:a="http://schemas.openxmlformats.org/drawingml/2006/main" noChangeAspect="1"/>
+            </wp:cNvGraphicFramePr>
+            <a:graphic xmlns:a="http://schemas.openxmlformats.org/drawingml/2006/main">
+              <a:graphicData uri="http://schemas.openxmlformats.org/drawingml/2006/picture">
+                <pic:pic xmlns:pic="http://schemas.openxmlformats.org/drawingml/2006/picture">
+                  <pic:nvPicPr>
+                    <pic:cNvPr id="0" name="Picture 23"/>
+                    <pic:cNvPicPr>
+                      <a:picLocks noChangeAspect="1" noChangeArrowheads="1"/>
+                    </pic:cNvPicPr>
+                  </pic:nvPicPr>
+                  <pic:blipFill>
+                    <a:blip r:embed="rId13" cstate="print">
+                      <a:extLst>
+                        <a:ext uri="{28A0092B-C50C-407E-A947-70E740481C1C}">
+                          <a14:useLocalDpi xmlns:a14="http://schemas.microsoft.com/office/drawing/2010/main" val="0"/>
+                        </a:ext>
+                      </a:extLst>
+                    </a:blip>
+                    <a:srcRect/>
+                    <a:stretch>
+                      <a:fillRect/>
+                    </a:stretch>
+                  </pic:blipFill>
+                  <pic:spPr bwMode="auto">
+                    <a:xfrm>
+                      <a:off x="0" y="0"/>
+                      <a:ext cx="5731510" cy="2804795"/>
+                    </a:xfrm>
+                    <a:prstGeom prst="rect">
+                      <a:avLst/>
+                    </a:prstGeom>
+                    <a:noFill/>
+                    <a:ln>
+                      <a:noFill/>
+                    </a:ln>
+                  </pic:spPr>
+                </pic:pic>
+              </a:graphicData>
+            </a:graphic>
+          </wp:inline>
+        </w:drawing>
+      </w:r>
+    </w:p>
+    <w:p>
+      <w:pPr>
+        <w:pStyle w:val="ListParagraph"/>
+        <w:numPr>
+          <w:ilvl w:val="0"/>
+          <w:numId w:val="13"/>
+        </w:numPr>
+        <w:rPr>
+          <w:rFonts w:cstheme="minorHAnsi"/>
+          <w:sz w:val="28"/>
+          <w:szCs w:val="28"/>
+        </w:rPr>
+      </w:pPr>
+      <w:r>
+        <w:rPr>
+          <w:rFonts w:cstheme="minorHAnsi"/>
+          <w:sz w:val="28"/>
+          <w:szCs w:val="28"/>
+        </w:rPr>
+        <w:t>SELECT title , (domestic_sales+international_sales)/1000000 AS combined_sales FROM movies LEFT JOIN boxoffice ON id=movie_id</w:t>
+      </w:r>
+    </w:p>
+    <w:p>
+      <w:pPr>
+        <w:pStyle w:val="ListParagraph"/>
+        <w:numPr>
+          <w:ilvl w:val="0"/>
+          <w:numId w:val="13"/>
+        </w:numPr>
+        <w:rPr>
+          <w:rFonts w:cstheme="minorHAnsi"/>
+          <w:sz w:val="28"/>
+          <w:szCs w:val="28"/>
+        </w:rPr>
+      </w:pPr>
+      <w:r>
+        <w:rPr>
+          <w:rFonts w:cstheme="minorHAnsi"/>
+          <w:sz w:val="28"/>
+          <w:szCs w:val="28"/>
+        </w:rPr>
+        <w:t>SELECT title, round((rating/10),2)*100 as rating FROM movies JOIN boxoffice ON movie_id = id</w:t>
+      </w:r>
+    </w:p>
+    <w:p>
+      <w:pPr>
+        <w:pStyle w:val="ListParagraph"/>
+        <w:numPr>
+          <w:ilvl w:val="0"/>
+          <w:numId w:val="13"/>
+        </w:numPr>
+        <w:rPr>
+          <w:rFonts w:cstheme="minorHAnsi"/>
+          <w:sz w:val="28"/>
+          <w:szCs w:val="28"/>
+        </w:rPr>
+      </w:pPr>
+      <w:r>
+        <w:rPr>
+          <w:rFonts w:cstheme="minorHAnsi"/>
+          <w:sz w:val="28"/>
+          <w:szCs w:val="28"/>
+        </w:rPr>
+        <w:t>SELECT title, year FROM movies WHERE year%2 == 0</w:t>
+      </w:r>
+    </w:p>
+    <w:p>
+      <w:pPr>
+        <w:ind w:left="360"/>
+        <w:rPr>
+          <w:rFonts w:cstheme="minorHAnsi"/>
+          <w:sz w:val="28"/>
+          <w:szCs w:val="28"/>
+        </w:rPr>
+      </w:pPr>
+    </w:p>
+    <w:p>
+      <w:pPr>
+        <w:ind w:left="360"/>
+        <w:rPr>
+          <w:rFonts w:cstheme="minorHAnsi"/>
+          <w:b/>
+          <w:bCs/>
+          <w:sz w:val="28"/>
+          <w:szCs w:val="28"/>
+        </w:rPr>
+      </w:pPr>
+      <w:r>
+        <w:rPr>
+          <w:rFonts w:cstheme="minorHAnsi"/>
+          <w:b/>
+          <w:bCs/>
+          <w:sz w:val="28"/>
+          <w:szCs w:val="28"/>
+        </w:rPr>
+        <w:t>SQL Lesson 10: Queries with aggregates (Pt. 1)</w:t>
+      </w:r>
+    </w:p>
+    <w:p>
+      <w:pPr>
+        <w:ind w:left="360"/>
+        <w:rPr>
+          <w:rFonts w:cstheme="minorHAnsi"/>
+          <w:b/>
+          <w:bCs/>
+          <w:sz w:val="28"/>
+          <w:szCs w:val="28"/>
+        </w:rPr>
+      </w:pPr>
+      <w:r>
+        <w:rPr>
+          <w:noProof/>
+        </w:rPr>
+        <w:drawing>
+          <wp:inline distT="0" distB="0" distL="0" distR="0" wp14:anchorId="2A71D8B5" wp14:editId="2F1C6162">
+            <wp:extent cx="5731510" cy="2787015"/>
+            <wp:effectExtent l="0" t="0" r="2540" b="0"/>
+            <wp:docPr id="431422567" name="Picture 13"/>
+            <wp:cNvGraphicFramePr>
+              <a:graphicFrameLocks xmlns:a="http://schemas.openxmlformats.org/drawingml/2006/main" noChangeAspect="1"/>
+            </wp:cNvGraphicFramePr>
+            <a:graphic xmlns:a="http://schemas.openxmlformats.org/drawingml/2006/main">
+              <a:graphicData uri="http://schemas.openxmlformats.org/drawingml/2006/picture">
+                <pic:pic xmlns:pic="http://schemas.openxmlformats.org/drawingml/2006/picture">
+                  <pic:nvPicPr>
+                    <pic:cNvPr id="0" name="Picture 25"/>
+                    <pic:cNvPicPr>
+                      <a:picLocks noChangeAspect="1" noChangeArrowheads="1"/>
+                    </pic:cNvPicPr>
+                  </pic:nvPicPr>
+                  <pic:blipFill>
+                    <a:blip r:embed="rId14" cstate="print">
+                      <a:extLst>
+                        <a:ext uri="{28A0092B-C50C-407E-A947-70E740481C1C}">
+                          <a14:useLocalDpi xmlns:a14="http://schemas.microsoft.com/office/drawing/2010/main" val="0"/>
+                        </a:ext>
+                      </a:extLst>
+                    </a:blip>
+                    <a:srcRect/>
+                    <a:stretch>
+                      <a:fillRect/>
+                    </a:stretch>
+                  </pic:blipFill>
+                  <pic:spPr bwMode="auto">
+                    <a:xfrm>
+                      <a:off x="0" y="0"/>
+                      <a:ext cx="5731510" cy="2787015"/>
+                    </a:xfrm>
+                    <a:prstGeom prst="rect">
+                      <a:avLst/>
+                    </a:prstGeom>
+                    <a:noFill/>
+                    <a:ln>
+                      <a:noFill/>
+                    </a:ln>
+                  </pic:spPr>
+                </pic:pic>
+              </a:graphicData>
+            </a:graphic>
+          </wp:inline>
+        </w:drawing>
+      </w:r>
+    </w:p>
+    <w:p>
+      <w:pPr>
+        <w:pStyle w:val="ListParagraph"/>
+        <w:numPr>
+          <w:ilvl w:val="0"/>
+          <w:numId w:val="14"/>
+        </w:numPr>
+        <w:rPr>
+          <w:rFonts w:cstheme="minorHAnsi"/>
+          <w:sz w:val="28"/>
+          <w:szCs w:val="28"/>
+        </w:rPr>
+      </w:pPr>
+      <w:r>
+        <w:rPr>
+          <w:rFonts w:cstheme="minorHAnsi"/>
+          <w:sz w:val="28"/>
+          <w:szCs w:val="28"/>
+        </w:rPr>
+        <w:t>SELECT sum(years_employed) AS longest_time, name FROM employees GROUP BY name ORDER BY longest_time DESC limit 1</w:t>
+      </w:r>
+    </w:p>
+    <w:p>
+      <w:pPr>
+        <w:pStyle w:val="ListParagraph"/>
+        <w:numPr>
+          <w:ilvl w:val="0"/>
+          <w:numId w:val="14"/>
+        </w:numPr>
+        <w:rPr>
+          <w:rFonts w:cstheme="minorHAnsi"/>
+          <w:sz w:val="28"/>
+          <w:szCs w:val="28"/>
+        </w:rPr>
+      </w:pPr>
+      <w:r>
+        <w:rPr>
+          <w:rFonts w:cstheme="minorHAnsi"/>
+          <w:sz w:val="28"/>
+          <w:szCs w:val="28"/>
+        </w:rPr>
+        <w:t>SELECT role, avg(years_employed) FROM employees GROUP BY role</w:t>
+      </w:r>
+    </w:p>
+    <w:p>
+      <w:pPr>
+        <w:pStyle w:val="ListParagraph"/>
+        <w:numPr>
+          <w:ilvl w:val="0"/>
+          <w:numId w:val="14"/>
+        </w:numPr>
+        <w:rPr>
+          <w:rFonts w:cstheme="minorHAnsi"/>
+          <w:sz w:val="28"/>
+          <w:szCs w:val="28"/>
+        </w:rPr>
+      </w:pPr>
+      <w:r>
+        <w:rPr>
+          <w:rFonts w:cstheme="minorHAnsi"/>
+          <w:sz w:val="28"/>
+          <w:szCs w:val="28"/>
+        </w:rPr>
+        <w:lastRenderedPageBreak/>
+        <w:t>SELECT building, SUM(years_employed) AS 'Total number of Employee Years' FROM employees GROUP BY building</w:t>
+      </w:r>
+    </w:p>
+    <w:p>
+      <w:pPr>
+        <w:rPr>
+          <w:rFonts w:cstheme="minorHAnsi"/>
+          <w:b/>
+          <w:bCs/>
+          <w:sz w:val="28"/>
+          <w:szCs w:val="28"/>
+        </w:rPr>
+      </w:pPr>
+      <w:r>
+        <w:rPr>
+          <w:rFonts w:cstheme="minorHAnsi"/>
+          <w:b/>
+          <w:bCs/>
+          <w:sz w:val="28"/>
+          <w:szCs w:val="28"/>
+        </w:rPr>
+        <w:t>SQL Lesson 11: Queries with aggregates (Pt. 2)</w:t>
+      </w:r>
+    </w:p>
+    <w:p>
+      <w:pPr>
+        <w:rPr>
+          <w:rFonts w:cstheme="minorHAnsi"/>
+          <w:b/>
+          <w:bCs/>
+          <w:sz w:val="28"/>
+          <w:szCs w:val="28"/>
+        </w:rPr>
+      </w:pPr>
+      <w:r>
+        <w:rPr>
+          <w:noProof/>
+        </w:rPr>
+        <w:drawing>
+          <wp:inline distT="0" distB="0" distL="0" distR="0" wp14:anchorId="4DCCF85D" wp14:editId="22EB11F3">
+            <wp:extent cx="5731510" cy="2887345"/>
+            <wp:effectExtent l="0" t="0" r="2540" b="8255"/>
+            <wp:docPr id="706111606" name="Picture 14"/>
+            <wp:cNvGraphicFramePr>
+              <a:graphicFrameLocks xmlns:a="http://schemas.openxmlformats.org/drawingml/2006/main" noChangeAspect="1"/>
+            </wp:cNvGraphicFramePr>
+            <a:graphic xmlns:a="http://schemas.openxmlformats.org/drawingml/2006/main">
+              <a:graphicData uri="http://schemas.openxmlformats.org/drawingml/2006/picture">
+                <pic:pic xmlns:pic="http://schemas.openxmlformats.org/drawingml/2006/picture">
+                  <pic:nvPicPr>
+                    <pic:cNvPr id="0" name="Picture 27"/>
+                    <pic:cNvPicPr>
+                      <a:picLocks noChangeAspect="1" noChangeArrowheads="1"/>
+                    </pic:cNvPicPr>
+                  </pic:nvPicPr>
+                  <pic:blipFill>
+                    <a:blip r:embed="rId15" cstate="print">
+                      <a:extLst>
+                        <a:ext uri="{28A0092B-C50C-407E-A947-70E740481C1C}">
+                          <a14:useLocalDpi xmlns:a14="http://schemas.microsoft.com/office/drawing/2010/main" val="0"/>
+                        </a:ext>
+                      </a:extLst>
+                    </a:blip>
+                    <a:srcRect/>
+                    <a:stretch>
+                      <a:fillRect/>
+                    </a:stretch>
+                  </pic:blipFill>
+                  <pic:spPr bwMode="auto">
+                    <a:xfrm>
+                      <a:off x="0" y="0"/>
+                      <a:ext cx="5731510" cy="2887345"/>
+                    </a:xfrm>
+                    <a:prstGeom prst="rect">
+                      <a:avLst/>
+                    </a:prstGeom>
+                    <a:noFill/>
+                    <a:ln>
+                      <a:noFill/>
+                    </a:ln>
+                  </pic:spPr>
+                </pic:pic>
+              </a:graphicData>
+            </a:graphic>
+          </wp:inline>
+        </w:drawing>
+      </w:r>
+    </w:p>
+    <w:p>
+      <w:pPr>
+        <w:pStyle w:val="ListParagraph"/>
+        <w:numPr>
+          <w:ilvl w:val="0"/>
+          <w:numId w:val="15"/>
+        </w:numPr>
+        <w:rPr>
+          <w:rFonts w:cstheme="minorHAnsi"/>
+          <w:sz w:val="28"/>
+          <w:szCs w:val="28"/>
+        </w:rPr>
+      </w:pPr>
+      <w:r>
+        <w:rPr>
+          <w:rFonts w:cstheme="minorHAnsi"/>
+          <w:sz w:val="28"/>
+          <w:szCs w:val="28"/>
+        </w:rPr>
+        <w:t>SELECT COUNT(role) FROM employees WHERE role="Artist"</w:t>
+      </w:r>
+    </w:p>
+    <w:p>
+      <w:pPr>
+        <w:pStyle w:val="ListParagraph"/>
+        <w:numPr>
+          <w:ilvl w:val="0"/>
+          <w:numId w:val="15"/>
+        </w:numPr>
+        <w:rPr>
+          <w:rFonts w:cstheme="minorHAnsi"/>
+          <w:sz w:val="28"/>
+          <w:szCs w:val="28"/>
+        </w:rPr>
+      </w:pPr>
+      <w:r>
+        <w:rPr>
+          <w:rFonts w:cstheme="minorHAnsi"/>
+          <w:sz w:val="28"/>
+          <w:szCs w:val="28"/>
+        </w:rPr>
+        <w:t>SELECT role, COUNT(role) AS 'Number of Employees' FROM employees GROUP BY role</w:t>
+      </w:r>
+    </w:p>
+    <w:p>
+      <w:pPr>
+        <w:pStyle w:val="ListParagraph"/>
+        <w:numPr>
+          <w:ilvl w:val="0"/>
+          <w:numId w:val="15"/>
+        </w:numPr>
+        <w:rPr>
+          <w:rFonts w:cstheme="minorHAnsi"/>
+          <w:sz w:val="28"/>
+          <w:szCs w:val="28"/>
+        </w:rPr>
+      </w:pPr>
+      <w:r>
+        <w:rPr>
+          <w:rFonts w:cstheme="minorHAnsi"/>
+          <w:sz w:val="28"/>
+          <w:szCs w:val="28"/>
+        </w:rPr>
+        <w:t>SELECT sum(years_employed) AS 'Total years employed by Engineers' FROM employees GROUP BY role HAVING role="Engineer"</w:t>
+      </w:r>
+    </w:p>
+    <w:p>
+      <w:pPr>
+        <w:ind w:left="360"/>
+        <w:rPr>
+          <w:rFonts w:cstheme="minorHAnsi"/>
+          <w:b/>
+          <w:bCs/>
+          <w:sz w:val="28"/>
+          <w:szCs w:val="28"/>
+        </w:rPr>
+      </w:pPr>
+      <w:r>
+        <w:rPr>
+          <w:rFonts w:cstheme="minorHAnsi"/>
+          <w:b/>
+          <w:bCs/>
+          <w:sz w:val="28"/>
+          <w:szCs w:val="28"/>
+        </w:rPr>
+        <w:t>SQL Lesson 12: Order of execution of a Query</w:t>
+      </w:r>
+    </w:p>
+    <w:p>
+      <w:pPr>
+        <w:ind w:left="360"/>
+        <w:rPr>
+          <w:rFonts w:cstheme="minorHAnsi"/>
+          <w:b/>
+          <w:bCs/>
+          <w:sz w:val="28"/>
+          <w:szCs w:val="28"/>
+        </w:rPr>
+      </w:pPr>
+      <w:r>
+        <w:rPr>
+          <w:noProof/>
+        </w:rPr>
+        <w:drawing>
+          <wp:inline distT="0" distB="0" distL="0" distR="0" wp14:anchorId="3C222A68" wp14:editId="632BD083">
+            <wp:extent cx="5731510" cy="2781300"/>
+            <wp:effectExtent l="0" t="0" r="2540" b="0"/>
+            <wp:docPr id="1515896668" name="Picture 15"/>
+            <wp:cNvGraphicFramePr>
+              <a:graphicFrameLocks xmlns:a="http://schemas.openxmlformats.org/drawingml/2006/main" noChangeAspect="1"/>
+            </wp:cNvGraphicFramePr>
+            <a:graphic xmlns:a="http://schemas.openxmlformats.org/drawingml/2006/main">
+              <a:graphicData uri="http://schemas.openxmlformats.org/drawingml/2006/picture">
+                <pic:pic xmlns:pic="http://schemas.openxmlformats.org/drawingml/2006/picture">
+                  <pic:nvPicPr>
+                    <pic:cNvPr id="0" name="Picture 29"/>
+                    <pic:cNvPicPr>
+                      <a:picLocks noChangeAspect="1" noChangeArrowheads="1"/>
+                    </pic:cNvPicPr>
+                  </pic:nvPicPr>
+                  <pic:blipFill>
+                    <a:blip r:embed="rId16" cstate="print">
+                      <a:extLst>
+                        <a:ext uri="{28A0092B-C50C-407E-A947-70E740481C1C}">
+                          <a14:useLocalDpi xmlns:a14="http://schemas.microsoft.com/office/drawing/2010/main" val="0"/>
+                        </a:ext>
+                      </a:extLst>
+                    </a:blip>
+                    <a:srcRect/>
+                    <a:stretch>
+                      <a:fillRect/>
+                    </a:stretch>
+                  </pic:blipFill>
+                  <pic:spPr bwMode="auto">
+                    <a:xfrm>
+                      <a:off x="0" y="0"/>
+                      <a:ext cx="5731510" cy="2781300"/>
+                    </a:xfrm>
+                    <a:prstGeom prst="rect">
+                      <a:avLst/>
+                    </a:prstGeom>
+                    <a:noFill/>
+                    <a:ln>
+                      <a:noFill/>
+                    </a:ln>
+                  </pic:spPr>
+                </pic:pic>
+              </a:graphicData>
+            </a:graphic>
+          </wp:inline>
+        </w:drawing>
+      </w:r>
+    </w:p>
+    <w:p>
+      <w:pPr>
+        <w:pStyle w:val="ListParagraph"/>
+        <w:numPr>
+          <w:ilvl w:val="0"/>
+          <w:numId w:val="16"/>
+        </w:numPr>
+        <w:rPr>
+          <w:rFonts w:cstheme="minorHAnsi"/>
+          <w:sz w:val="28"/>
+          <w:szCs w:val="28"/>
+        </w:rPr>
+      </w:pPr>
+      <w:r>
+        <w:rPr>
+          <w:rFonts w:cstheme="minorHAnsi"/>
+          <w:sz w:val="28"/>
+          <w:szCs w:val="28"/>
+        </w:rPr>
+        <w:lastRenderedPageBreak/>
+        <w:t>SELECT director, COUNT(title) AS 'Number of Movies' FROM movies GROUP BY director</w:t>
+      </w:r>
+    </w:p>
+    <w:p>
+      <w:pPr>
+        <w:pStyle w:val="ListParagraph"/>
+        <w:numPr>
+          <w:ilvl w:val="0"/>
+          <w:numId w:val="16"/>
+        </w:numPr>
+        <w:rPr>
+          <w:rFonts w:cstheme="minorHAnsi"/>
+          <w:sz w:val="28"/>
+          <w:szCs w:val="28"/>
+        </w:rPr>
+      </w:pPr>
+      <w:r>
+        <w:rPr>
+          <w:rFonts w:cstheme="minorHAnsi"/>
+          <w:sz w:val="28"/>
+          <w:szCs w:val="28"/>
+        </w:rPr>
+        <w:t xml:space="preserve">select Director, sum(Domestic_sales) + sum(International_sales) </w:t>
+      </w:r>
+    </w:p>
+    <w:p>
+      <w:pPr>
+        <w:pStyle w:val="ListParagraph"/>
+        <w:rPr>
+          <w:rFonts w:cstheme="minorHAnsi"/>
+          <w:sz w:val="28"/>
+          <w:szCs w:val="28"/>
+        </w:rPr>
+      </w:pPr>
+      <w:r>
+        <w:rPr>
+          <w:rFonts w:cstheme="minorHAnsi"/>
+          <w:sz w:val="28"/>
+          <w:szCs w:val="28"/>
+        </w:rPr>
+        <w:t>from Movies inner join Boxoffice on Movies.Id = Boxoffice.Movie_id group by Director</w:t>
+      </w:r>
+    </w:p>
+    <w:p>
+      <w:pPr>
+        <w:rPr>
+          <w:rFonts w:cstheme="minorHAnsi"/>
+          <w:b/>
+          <w:bCs/>
+          <w:sz w:val="28"/>
+          <w:szCs w:val="28"/>
+        </w:rPr>
+      </w:pPr>
+      <w:r>
+        <w:rPr>
+          <w:rFonts w:cstheme="minorHAnsi"/>
+          <w:b/>
+          <w:bCs/>
+          <w:sz w:val="28"/>
+          <w:szCs w:val="28"/>
+        </w:rPr>
+        <w:t>SQL Lesson 13: Inserting rows</w:t>
+      </w:r>
+    </w:p>
+    <w:p>
+      <w:pPr>
+        <w:rPr>
+          <w:rFonts w:cstheme="minorHAnsi"/>
+          <w:b/>
+          <w:bCs/>
+          <w:sz w:val="28"/>
+          <w:szCs w:val="28"/>
+        </w:rPr>
+      </w:pPr>
+      <w:r>
+        <w:rPr>
+          <w:noProof/>
+        </w:rPr>
+        <w:drawing>
+          <wp:inline distT="0" distB="0" distL="0" distR="0" wp14:anchorId="6D076751" wp14:editId="0918FED4">
+            <wp:extent cx="5731510" cy="2813050"/>
+            <wp:effectExtent l="0" t="0" r="2540" b="6350"/>
+            <wp:docPr id="2010972386" name="Picture 11"/>
+            <wp:cNvGraphicFramePr>
+              <a:graphicFrameLocks xmlns:a="http://schemas.openxmlformats.org/drawingml/2006/main" noChangeAspect="1"/>
+            </wp:cNvGraphicFramePr>
+            <a:graphic xmlns:a="http://schemas.openxmlformats.org/drawingml/2006/main">
+              <a:graphicData uri="http://schemas.openxmlformats.org/drawingml/2006/picture">
+                <pic:pic xmlns:pic="http://schemas.openxmlformats.org/drawingml/2006/picture">
+                  <pic:nvPicPr>
+                    <pic:cNvPr id="0" name="Picture 21"/>
+                    <pic:cNvPicPr>
+                      <a:picLocks noChangeAspect="1" noChangeArrowheads="1"/>
+                    </pic:cNvPicPr>
+                  </pic:nvPicPr>
+                  <pic:blipFill>
+                    <a:blip r:embed="rId17" cstate="print">
+                      <a:extLst>
+                        <a:ext uri="{28A0092B-C50C-407E-A947-70E740481C1C}">
+                          <a14:useLocalDpi xmlns:a14="http://schemas.microsoft.com/office/drawing/2010/main" val="0"/>
+                        </a:ext>
+                      </a:extLst>
+                    </a:blip>
+                    <a:srcRect/>
+                    <a:stretch>
+                      <a:fillRect/>
+                    </a:stretch>
+                  </pic:blipFill>
+                  <pic:spPr bwMode="auto">
+                    <a:xfrm>
+                      <a:off x="0" y="0"/>
+                      <a:ext cx="5731510" cy="2813050"/>
+                    </a:xfrm>
+                    <a:prstGeom prst="rect">
+                      <a:avLst/>
+                    </a:prstGeom>
+                    <a:noFill/>
+                    <a:ln>
+                      <a:noFill/>
+                    </a:ln>
+                  </pic:spPr>
+                </pic:pic>
+              </a:graphicData>
+            </a:graphic>
+          </wp:inline>
+        </w:drawing>
+      </w:r>
+    </w:p>
+    <w:p>
+      <w:pPr>
+        <w:pStyle w:val="ListParagraph"/>
+        <w:numPr>
+          <w:ilvl w:val="0"/>
+          <w:numId w:val="8"/>
+        </w:numPr>
+        <w:rPr>
+          <w:rFonts w:cstheme="minorHAnsi"/>
+          <w:sz w:val="28"/>
+          <w:szCs w:val="28"/>
+        </w:rPr>
+      </w:pPr>
+      <w:r>
+        <w:rPr>
+          <w:rFonts w:cstheme="minorHAnsi"/>
+          <w:sz w:val="28"/>
+          <w:szCs w:val="28"/>
+        </w:rPr>
+        <w:t>INSERT INTO movies(id,title,director,</w:t>
+      </w:r>
+      <w:r>
+        <w:rPr>
+          <w:rFonts w:cstheme="minorHAnsi"/>
+          <w:sz w:val="28"/>
+          <w:szCs w:val="28"/>
+        </w:rPr>
+        <w:tab/>
+        <w:t>year, length_minutes) VALUES(4, “Toy Story 4”, “Alex John”, 2023, 98);</w:t>
+      </w:r>
+    </w:p>
+    <w:p>
+      <w:pPr>
+        <w:pStyle w:val="ListParagraph"/>
+        <w:numPr>
+          <w:ilvl w:val="0"/>
+          <w:numId w:val="8"/>
+        </w:numPr>
+        <w:rPr>
+          <w:rFonts w:cstheme="minorHAnsi"/>
+          <w:sz w:val="28"/>
+          <w:szCs w:val="28"/>
+        </w:rPr>
+      </w:pPr>
+      <w:r>
+        <w:rPr>
+          <w:rFonts w:cstheme="minorHAnsi"/>
+          <w:sz w:val="28"/>
+          <w:szCs w:val="28"/>
+        </w:rPr>
+        <w:t>INSERT into boxoffice VALUES(4,8.7,340000000,270000000);</w:t>
+      </w:r>
+    </w:p>
+    <w:p>
+      <w:pPr>
+        <w:ind w:left="360"/>
+        <w:rPr>
+          <w:rFonts w:cstheme="minorHAnsi"/>
+          <w:b/>
+          <w:bCs/>
+          <w:sz w:val="28"/>
+          <w:szCs w:val="28"/>
+        </w:rPr>
+      </w:pPr>
+      <w:r>
+        <w:rPr>
+          <w:rFonts w:cstheme="minorHAnsi"/>
+          <w:b/>
+          <w:bCs/>
+          <w:sz w:val="28"/>
+          <w:szCs w:val="28"/>
+        </w:rPr>
+        <w:t>SQL Lesson 14: Updating rows</w:t>
+      </w:r>
+    </w:p>
+    <w:p>
+      <w:pPr>
+        <w:ind w:left="360"/>
+        <w:rPr>
+          <w:rFonts w:cstheme="minorHAnsi"/>
+          <w:b/>
+          <w:bCs/>
+          <w:sz w:val="28"/>
+          <w:szCs w:val="28"/>
+        </w:rPr>
+      </w:pPr>
+      <w:r>
+        <w:rPr>
+          <w:noProof/>
+        </w:rPr>
+        <w:drawing>
+          <wp:inline distT="0" distB="0" distL="0" distR="0" wp14:anchorId="0752E27A" wp14:editId="3B05E0D8">
+            <wp:extent cx="5731510" cy="2879725"/>
+            <wp:effectExtent l="0" t="0" r="2540" b="0"/>
+            <wp:docPr id="1144842719" name="Picture 7"/>
+            <wp:cNvGraphicFramePr>
+              <a:graphicFrameLocks xmlns:a="http://schemas.openxmlformats.org/drawingml/2006/main" noChangeAspect="1"/>
+            </wp:cNvGraphicFramePr>
+            <a:graphic xmlns:a="http://schemas.openxmlformats.org/drawingml/2006/main">
+              <a:graphicData uri="http://schemas.openxmlformats.org/drawingml/2006/picture">
+                <pic:pic xmlns:pic="http://schemas.openxmlformats.org/drawingml/2006/picture">
+                  <pic:nvPicPr>
+                    <pic:cNvPr id="0" name="Picture 13"/>
+                    <pic:cNvPicPr>
+                      <a:picLocks noChangeAspect="1" noChangeArrowheads="1"/>
+                    </pic:cNvPicPr>
+                  </pic:nvPicPr>
+                  <pic:blipFill>
+                    <a:blip r:embed="rId18" cstate="print">
+                      <a:extLst>
+                        <a:ext uri="{28A0092B-C50C-407E-A947-70E740481C1C}">
+                          <a14:useLocalDpi xmlns:a14="http://schemas.microsoft.com/office/drawing/2010/main" val="0"/>
+                        </a:ext>
+                      </a:extLst>
+                    </a:blip>
+                    <a:srcRect/>
+                    <a:stretch>
+                      <a:fillRect/>
+                    </a:stretch>
+                  </pic:blipFill>
+                  <pic:spPr bwMode="auto">
+                    <a:xfrm>
+                      <a:off x="0" y="0"/>
+                      <a:ext cx="5731510" cy="2879725"/>
+                    </a:xfrm>
+                    <a:prstGeom prst="rect">
+                      <a:avLst/>
+                    </a:prstGeom>
+                    <a:noFill/>
+                    <a:ln>
+                      <a:noFill/>
+                    </a:ln>
+                  </pic:spPr>
+                </pic:pic>
+              </a:graphicData>
+            </a:graphic>
+          </wp:inline>
+        </w:drawing>
+      </w:r>
+    </w:p>
+    <w:p>
+      <w:pPr>
+        <w:pStyle w:val="ListParagraph"/>
+        <w:numPr>
+          <w:ilvl w:val="0"/>
+          <w:numId w:val="9"/>
+        </w:numPr>
+        <w:rPr>
+          <w:rFonts w:cstheme="minorHAnsi"/>
+          <w:sz w:val="28"/>
+          <w:szCs w:val="28"/>
+        </w:rPr>
+      </w:pPr>
+      <w:r>
+        <w:rPr>
+          <w:rFonts w:cstheme="minorHAnsi"/>
+          <w:sz w:val="28"/>
+          <w:szCs w:val="28"/>
+        </w:rPr>
+        <w:lastRenderedPageBreak/>
+        <w:t>UPDATE movies SET director="John Lasseter" WHERE title="A Bug's Life"</w:t>
+      </w:r>
+    </w:p>
+    <w:p>
+      <w:pPr>
+        <w:pStyle w:val="ListParagraph"/>
+        <w:numPr>
+          <w:ilvl w:val="0"/>
+          <w:numId w:val="9"/>
+        </w:numPr>
+        <w:rPr>
+          <w:rFonts w:cstheme="minorHAnsi"/>
+          <w:sz w:val="28"/>
+          <w:szCs w:val="28"/>
+        </w:rPr>
+      </w:pPr>
+      <w:r>
+        <w:rPr>
+          <w:rFonts w:cstheme="minorHAnsi"/>
+          <w:sz w:val="28"/>
+          <w:szCs w:val="28"/>
+        </w:rPr>
+        <w:t>UPDATE movies SET year=1999 WHERE title="Toy Story 2"</w:t>
+      </w:r>
+    </w:p>
+    <w:p>
+      <w:pPr>
+        <w:pStyle w:val="ListParagraph"/>
+        <w:numPr>
+          <w:ilvl w:val="0"/>
+          <w:numId w:val="9"/>
+        </w:numPr>
+        <w:rPr>
+          <w:rFonts w:cstheme="minorHAnsi"/>
+          <w:sz w:val="28"/>
+          <w:szCs w:val="28"/>
+        </w:rPr>
+      </w:pPr>
+      <w:r>
+        <w:rPr>
+          <w:rFonts w:cstheme="minorHAnsi"/>
+          <w:sz w:val="28"/>
+          <w:szCs w:val="28"/>
+        </w:rPr>
+        <w:t>UPDATE movies SET title="Toy Story 3",</w:t>
+      </w:r>
+      <w:r>
+        <w:rPr>
+          <w:rFonts w:cstheme="minorHAnsi"/>
+          <w:sz w:val="28"/>
+          <w:szCs w:val="28"/>
+        </w:rPr>
+        <w:t xml:space="preserve"> </w:t>
+      </w:r>
+      <w:r>
+        <w:rPr>
+          <w:rFonts w:cstheme="minorHAnsi"/>
+          <w:sz w:val="28"/>
+          <w:szCs w:val="28"/>
+        </w:rPr>
+        <w:t>director="Lee Unkrich" WHERE title="Toy Story 8"</w:t>
+      </w:r>
+    </w:p>
+    <w:p>
+      <w:pPr>
+        <w:pStyle w:val="ListParagraph"/>
+        <w:numPr>
+          <w:ilvl w:val="0"/>
+          <w:numId w:val="9"/>
+        </w:numPr>
+        <w:rPr>
+          <w:rFonts w:cstheme="minorHAnsi"/>
+          <w:sz w:val="28"/>
+          <w:szCs w:val="28"/>
+        </w:rPr>
+      </w:pPr>
+      <w:r>
+        <w:rPr>
+          <w:rFonts w:cstheme="minorHAnsi"/>
+          <w:b/>
+          <w:bCs/>
+          <w:sz w:val="28"/>
+          <w:szCs w:val="28"/>
+        </w:rPr>
+        <w:t>SQL Lesson 15: Deleting rows</w:t>
+      </w:r>
+      <w:r>
+        <w:rPr>
+          <w:noProof/>
+        </w:rPr>
+        <w:drawing>
+          <wp:inline distT="0" distB="0" distL="0" distR="0" wp14:anchorId="3553701F" wp14:editId="3948DAFD">
+            <wp:extent cx="5731510" cy="3334385"/>
+            <wp:effectExtent l="0" t="0" r="2540" b="0"/>
+            <wp:docPr id="81472228" name="Picture 8"/>
+            <wp:cNvGraphicFramePr>
+              <a:graphicFrameLocks xmlns:a="http://schemas.openxmlformats.org/drawingml/2006/main" noChangeAspect="1"/>
+            </wp:cNvGraphicFramePr>
+            <a:graphic xmlns:a="http://schemas.openxmlformats.org/drawingml/2006/main">
+              <a:graphicData uri="http://schemas.openxmlformats.org/drawingml/2006/picture">
+                <pic:pic xmlns:pic="http://schemas.openxmlformats.org/drawingml/2006/picture">
+                  <pic:nvPicPr>
+                    <pic:cNvPr id="0" name="Picture 15"/>
+                    <pic:cNvPicPr>
+                      <a:picLocks noChangeAspect="1" noChangeArrowheads="1"/>
+                    </pic:cNvPicPr>
+                  </pic:nvPicPr>
+                  <pic:blipFill>
+                    <a:blip r:embed="rId19" cstate="print">
+                      <a:extLst>
+                        <a:ext uri="{28A0092B-C50C-407E-A947-70E740481C1C}">
+                          <a14:useLocalDpi xmlns:a14="http://schemas.microsoft.com/office/drawing/2010/main" val="0"/>
+                        </a:ext>
+                      </a:extLst>
+                    </a:blip>
+                    <a:srcRect/>
+                    <a:stretch>
+                      <a:fillRect/>
+                    </a:stretch>
+                  </pic:blipFill>
+                  <pic:spPr bwMode="auto">
+                    <a:xfrm>
+                      <a:off x="0" y="0"/>
+                      <a:ext cx="5731510" cy="3334385"/>
+                    </a:xfrm>
+                    <a:prstGeom prst="rect">
+                      <a:avLst/>
+                    </a:prstGeom>
+                    <a:noFill/>
+                    <a:ln>
+                      <a:noFill/>
+                    </a:ln>
+                  </pic:spPr>
+                </pic:pic>
+              </a:graphicData>
+            </a:graphic>
+          </wp:inline>
+        </w:drawing>
+      </w:r>
+      <w:r>
+        <w:rPr>
+          <w:rFonts w:cstheme="minorHAnsi"/>
+          <w:b/>
+          <w:bCs/>
+          <w:sz w:val="28"/>
+          <w:szCs w:val="28"/>
+        </w:rPr>
+        <w:tab/>
+      </w:r>
+    </w:p>
+    <w:p>
+      <w:pPr>
+        <w:pStyle w:val="ListParagraph"/>
+        <w:numPr>
+          <w:ilvl w:val="0"/>
+          <w:numId w:val="10"/>
+        </w:numPr>
+        <w:rPr>
+          <w:rFonts w:cstheme="minorHAnsi"/>
+          <w:sz w:val="28"/>
+          <w:szCs w:val="28"/>
+        </w:rPr>
+      </w:pPr>
+      <w:r>
+        <w:rPr>
+          <w:rFonts w:cstheme="minorHAnsi"/>
+          <w:sz w:val="28"/>
+          <w:szCs w:val="28"/>
+        </w:rPr>
+        <w:t>DELETE FROM movies WHERE year&lt;2005</w:t>
+      </w:r>
+    </w:p>
+    <w:p>
+      <w:pPr>
+        <w:pStyle w:val="ListParagraph"/>
+        <w:numPr>
+          <w:ilvl w:val="0"/>
+          <w:numId w:val="10"/>
+        </w:numPr>
+        <w:rPr>
+          <w:rFonts w:cstheme="minorHAnsi"/>
+          <w:sz w:val="28"/>
+          <w:szCs w:val="28"/>
+        </w:rPr>
+      </w:pPr>
+      <w:r>
+        <w:rPr>
+          <w:rFonts w:cstheme="minorHAnsi"/>
+          <w:sz w:val="28"/>
+          <w:szCs w:val="28"/>
+        </w:rPr>
+        <w:t>DELETE FROM movies WHERE director="Andrew Stanton"</w:t>
+      </w:r>
+    </w:p>
+    <w:p>
+      <w:pPr>
+        <w:ind w:left="360"/>
+        <w:rPr>
+          <w:rFonts w:cstheme="minorHAnsi"/>
+          <w:sz w:val="28"/>
+          <w:szCs w:val="28"/>
+        </w:rPr>
+      </w:pPr>
+    </w:p>
+    <w:p>
+      <w:pPr>
+        <w:ind w:left="360"/>
+        <w:rPr>
+          <w:rFonts w:cstheme="minorHAnsi"/>
+          <w:b/>
+          <w:bCs/>
+          <w:sz w:val="28"/>
+          <w:szCs w:val="28"/>
+        </w:rPr>
+      </w:pPr>
+      <w:r>
+        <w:rPr>
+          <w:rFonts w:cstheme="minorHAnsi"/>
+          <w:b/>
+          <w:bCs/>
+          <w:sz w:val="28"/>
+          <w:szCs w:val="28"/>
+        </w:rPr>
+        <w:t>SQL Lesson 16: Creating tables</w:t>
+      </w:r>
+    </w:p>
+    <w:p>
+      <w:pPr>
+        <w:ind w:left="360"/>
+        <w:rPr>
+          <w:rFonts w:cstheme="minorHAnsi"/>
+          <w:b/>
+          <w:bCs/>
+          <w:sz w:val="28"/>
+          <w:szCs w:val="28"/>
+        </w:rPr>
+      </w:pPr>
+      <w:r>
+        <w:rPr>
+          <w:noProof/>
+        </w:rPr>
+        <w:drawing>
+          <wp:inline distT="0" distB="0" distL="0" distR="0" wp14:anchorId="5E12060D" wp14:editId="747F002E">
+            <wp:extent cx="5731510" cy="2822575"/>
+            <wp:effectExtent l="0" t="0" r="2540" b="0"/>
+            <wp:docPr id="1598343394" name="Picture 6"/>
+            <wp:cNvGraphicFramePr>
+              <a:graphicFrameLocks xmlns:a="http://schemas.openxmlformats.org/drawingml/2006/main" noChangeAspect="1"/>
+            </wp:cNvGraphicFramePr>
+            <a:graphic xmlns:a="http://schemas.openxmlformats.org/drawingml/2006/main">
+              <a:graphicData uri="http://schemas.openxmlformats.org/drawingml/2006/picture">
+                <pic:pic xmlns:pic="http://schemas.openxmlformats.org/drawingml/2006/picture">
+                  <pic:nvPicPr>
+                    <pic:cNvPr id="0" name="Picture 11"/>
+                    <pic:cNvPicPr>
+                      <a:picLocks noChangeAspect="1" noChangeArrowheads="1"/>
+                    </pic:cNvPicPr>
+                  </pic:nvPicPr>
+                  <pic:blipFill>
+                    <a:blip r:embed="rId20" cstate="print">
+                      <a:extLst>
+                        <a:ext uri="{28A0092B-C50C-407E-A947-70E740481C1C}">
+                          <a14:useLocalDpi xmlns:a14="http://schemas.microsoft.com/office/drawing/2010/main" val="0"/>
+                        </a:ext>
+                      </a:extLst>
+                    </a:blip>
+                    <a:srcRect/>
+                    <a:stretch>
+                      <a:fillRect/>
+                    </a:stretch>
+                  </pic:blipFill>
+                  <pic:spPr bwMode="auto">
+                    <a:xfrm>
+                      <a:off x="0" y="0"/>
+                      <a:ext cx="5731510" cy="2822575"/>
+                    </a:xfrm>
+                    <a:prstGeom prst="rect">
+                      <a:avLst/>
+                    </a:prstGeom>
+                    <a:noFill/>
+                    <a:ln>
+                      <a:noFill/>
+                    </a:ln>
+                  </pic:spPr>
+                </pic:pic>
+              </a:graphicData>
+            </a:graphic>
+          </wp:inline>
+        </w:drawing>
+      </w:r>
+    </w:p>
+    <w:p>
+      <w:pPr>
+        <w:ind w:left="360"/>
+        <w:rPr>
+          <w:rFonts w:cstheme="minorHAnsi"/>
+          <w:sz w:val="28"/>
+          <w:szCs w:val="28"/>
+        </w:rPr>
+      </w:pPr>
+      <w:r>
+        <w:rPr>
+          <w:rFonts w:cstheme="minorHAnsi"/>
+          <w:sz w:val="28"/>
+          <w:szCs w:val="28"/>
+        </w:rPr>
+        <w:lastRenderedPageBreak/>
+        <w:t>CREATE TABLE Database(</w:t>
+      </w:r>
+    </w:p>
+    <w:p>
+      <w:pPr>
+        <w:ind w:left="360"/>
+        <w:rPr>
+          <w:rFonts w:cstheme="minorHAnsi"/>
+          <w:sz w:val="28"/>
+          <w:szCs w:val="28"/>
+        </w:rPr>
+      </w:pPr>
+      <w:r>
+        <w:rPr>
+          <w:rFonts w:cstheme="minorHAnsi"/>
+          <w:sz w:val="28"/>
+          <w:szCs w:val="28"/>
+        </w:rPr>
+        <w:t xml:space="preserve">    Name text,</w:t>
+      </w:r>
+    </w:p>
+    <w:p>
+      <w:pPr>
+        <w:ind w:left="360"/>
+        <w:rPr>
+          <w:rFonts w:cstheme="minorHAnsi"/>
+          <w:sz w:val="28"/>
+          <w:szCs w:val="28"/>
+        </w:rPr>
+      </w:pPr>
+      <w:r>
+        <w:rPr>
+          <w:rFonts w:cstheme="minorHAnsi"/>
+          <w:sz w:val="28"/>
+          <w:szCs w:val="28"/>
+        </w:rPr>
+        <w:t xml:space="preserve">    Version float,</w:t>
+      </w:r>
+    </w:p>
+    <w:p>
+      <w:pPr>
+        <w:ind w:left="360"/>
+        <w:rPr>
+          <w:rFonts w:cstheme="minorHAnsi"/>
+          <w:sz w:val="28"/>
+          <w:szCs w:val="28"/>
+        </w:rPr>
+      </w:pPr>
+      <w:r>
+        <w:rPr>
+          <w:rFonts w:cstheme="minorHAnsi"/>
+          <w:sz w:val="28"/>
+          <w:szCs w:val="28"/>
+        </w:rPr>
+        <w:t xml:space="preserve">    Download_count int</w:t>
+      </w:r>
+    </w:p>
+    <w:p>
+      <w:pPr>
+        <w:ind w:left="360"/>
+        <w:rPr>
+          <w:rFonts w:cstheme="minorHAnsi"/>
+          <w:sz w:val="28"/>
+          <w:szCs w:val="28"/>
+        </w:rPr>
+      </w:pPr>
+      <w:r>
+        <w:rPr>
+          <w:rFonts w:cstheme="minorHAnsi"/>
+          <w:sz w:val="28"/>
+          <w:szCs w:val="28"/>
+        </w:rPr>
+        <w:t>);</w:t>
+      </w:r>
+    </w:p>
+    <w:p>
+      <w:pPr>
+        <w:ind w:left="360"/>
+        <w:rPr>
+          <w:rFonts w:cstheme="minorHAnsi"/>
+          <w:sz w:val="28"/>
+          <w:szCs w:val="28"/>
+        </w:rPr>
+      </w:pPr>
+    </w:p>
+    <w:p>
+      <w:pPr>
+        <w:ind w:left="360"/>
+        <w:rPr>
+          <w:rFonts w:cstheme="minorHAnsi"/>
+          <w:sz w:val="28"/>
+          <w:szCs w:val="28"/>
+        </w:rPr>
+      </w:pPr>
+    </w:p>
+    <w:p>
+      <w:pPr>
+        <w:rPr>
+          <w:rFonts w:ascii="Segoe UI" w:hAnsi="Segoe UI" w:cs="Segoe UI"/>
+          <w:b/>
+          <w:bCs/>
+          <w:color w:val="394148"/>
+          <w:sz w:val="36"/>
+          <w:szCs w:val="36"/>
+          <w:shd w:val="clear" w:color="auto" w:fill="F6F5F1"/>
+        </w:rPr>
+      </w:pPr>
+      <w:r>
+        <w:rPr>
+          <w:rFonts w:ascii="Segoe UI" w:hAnsi="Segoe UI" w:cs="Segoe UI"/>
+          <w:b/>
+          <w:bCs/>
+          <w:color w:val="394148"/>
+          <w:sz w:val="36"/>
+          <w:szCs w:val="36"/>
+          <w:shd w:val="clear" w:color="auto" w:fill="F6F5F1"/>
+        </w:rPr>
+        <w:t>SQL Lesson 17: Altering tables</w:t>
+      </w:r>
+    </w:p>
+    <w:p>
+      <w:pPr>
+        <w:rPr>
+          <w:rFonts w:ascii="Segoe UI" w:hAnsi="Segoe UI" w:cs="Segoe UI"/>
+          <w:b/>
+          <w:bCs/>
+          <w:color w:val="394148"/>
+          <w:sz w:val="36"/>
+          <w:szCs w:val="36"/>
+          <w:shd w:val="clear" w:color="auto" w:fill="F6F5F1"/>
+        </w:rPr>
+      </w:pPr>
+      <w:r>
+        <w:rPr>
+          <w:noProof/>
+        </w:rPr>
+        <w:drawing>
+          <wp:inline distT="0" distB="0" distL="0" distR="0" wp14:anchorId="71F6664C" wp14:editId="36F6E8AC">
+            <wp:extent cx="5731510" cy="2824480"/>
+            <wp:effectExtent l="0" t="0" r="2540" b="0"/>
+            <wp:docPr id="1827335851" name="Picture 9"/>
+            <wp:cNvGraphicFramePr>
+              <a:graphicFrameLocks xmlns:a="http://schemas.openxmlformats.org/drawingml/2006/main" noChangeAspect="1"/>
+            </wp:cNvGraphicFramePr>
+            <a:graphic xmlns:a="http://schemas.openxmlformats.org/drawingml/2006/main">
+              <a:graphicData uri="http://schemas.openxmlformats.org/drawingml/2006/picture">
+                <pic:pic xmlns:pic="http://schemas.openxmlformats.org/drawingml/2006/picture">
+                  <pic:nvPicPr>
+                    <pic:cNvPr id="0" name="Picture 17"/>
+                    <pic:cNvPicPr>
+                      <a:picLocks noChangeAspect="1" noChangeArrowheads="1"/>
+                    </pic:cNvPicPr>
+                  </pic:nvPicPr>
+                  <pic:blipFill>
+                    <a:blip r:embed="rId21" cstate="print">
+                      <a:extLst>
+                        <a:ext uri="{28A0092B-C50C-407E-A947-70E740481C1C}">
+                          <a14:useLocalDpi xmlns:a14="http://schemas.microsoft.com/office/drawing/2010/main" val="0"/>
+                        </a:ext>
+                      </a:extLst>
+                    </a:blip>
+                    <a:srcRect/>
+                    <a:stretch>
+                      <a:fillRect/>
+                    </a:stretch>
+                  </pic:blipFill>
+                  <pic:spPr bwMode="auto">
+                    <a:xfrm>
+                      <a:off x="0" y="0"/>
+                      <a:ext cx="5731510" cy="2824480"/>
+                    </a:xfrm>
+                    <a:prstGeom prst="rect">
+                      <a:avLst/>
+                    </a:prstGeom>
+                    <a:noFill/>
+                    <a:ln>
+                      <a:noFill/>
+                    </a:ln>
+                  </pic:spPr>
+                </pic:pic>
+              </a:graphicData>
+            </a:graphic>
+          </wp:inline>
+        </w:drawing>
+      </w:r>
+    </w:p>
+    <w:p>
+      <w:pPr>
+        <w:pStyle w:val="ListParagraph"/>
+        <w:numPr>
+          <w:ilvl w:val="0"/>
+          <w:numId w:val="11"/>
+        </w:numPr>
+        <w:rPr>
+          <w:rFonts w:cstheme="minorHAnsi"/>
+          <w:sz w:val="28"/>
+          <w:szCs w:val="28"/>
+        </w:rPr>
+      </w:pPr>
+      <w:r>
+        <w:rPr>
+          <w:rFonts w:cstheme="minorHAnsi"/>
+          <w:sz w:val="28"/>
+          <w:szCs w:val="28"/>
+        </w:rPr>
+        <w:t>ALTER TABLE movies ADD Aspect_ratio FLOAT</w:t>
+      </w:r>
+    </w:p>
+    <w:p>
+      <w:pPr>
+        <w:pStyle w:val="ListParagraph"/>
+        <w:numPr>
+          <w:ilvl w:val="0"/>
+          <w:numId w:val="11"/>
+        </w:numPr>
+        <w:rPr>
+          <w:rFonts w:cstheme="minorHAnsi"/>
+          <w:sz w:val="28"/>
+          <w:szCs w:val="28"/>
+        </w:rPr>
+      </w:pPr>
+      <w:r>
+        <w:rPr>
+          <w:rFonts w:cstheme="minorHAnsi"/>
+          <w:sz w:val="28"/>
+          <w:szCs w:val="28"/>
+        </w:rPr>
+        <w:t>ALTER TABLE movies ADD Language text DEFAULT "English"</w:t>
+      </w:r>
+    </w:p>
+    <w:p>
+      <w:pPr>
+        <w:rPr>
+          <w:rFonts w:cstheme="minorHAnsi"/>
+          <w:sz w:val="28"/>
+          <w:szCs w:val="28"/>
+        </w:rPr>
+      </w:pPr>
+    </w:p>
+    <w:p>
+      <w:pPr>
+        <w:rPr>
+          <w:rFonts w:cstheme="minorHAnsi"/>
+          <w:sz w:val="28"/>
+          <w:szCs w:val="28"/>
+        </w:rPr>
+      </w:pPr>
+    </w:p>
+    <w:p>
+      <w:pPr>
+        <w:rPr>
+          <w:rFonts w:cstheme="minorHAnsi"/>
+          <w:sz w:val="28"/>
+          <w:szCs w:val="28"/>
+        </w:rPr>
+      </w:pPr>
+    </w:p>
+    <w:p>
+      <w:pPr>
+        <w:rPr>
+          <w:rFonts w:cstheme="minorHAnsi"/>
+          <w:sz w:val="28"/>
+          <w:szCs w:val="28"/>
+        </w:rPr>
+      </w:pPr>
+    </w:p>
+    <w:p>
+      <w:pPr>
+        <w:rPr>
+          <w:rFonts w:cstheme="minorHAnsi"/>
+          <w:sz w:val="28"/>
+          <w:szCs w:val="28"/>
+        </w:rPr>
+      </w:pPr>
+    </w:p>
+    <w:p>
+      <w:pPr>
+        <w:rPr>
+          <w:rFonts w:cstheme="minorHAnsi"/>
+          <w:sz w:val="28"/>
+          <w:szCs w:val="28"/>
+        </w:rPr>
+      </w:pPr>
+    </w:p>
+    <w:p>
+      <w:pPr>
+        <w:rPr>
+          <w:rFonts w:cstheme="minorHAnsi"/>
+          <w:sz w:val="28"/>
+          <w:szCs w:val="28"/>
+        </w:rPr>
+      </w:pPr>
+    </w:p>
+    <w:p>
+      <w:pPr>
+        <w:rPr>
+          <w:rFonts w:cstheme="minorHAnsi"/>
+          <w:sz w:val="28"/>
+          <w:szCs w:val="28"/>
+        </w:rPr>
+      </w:pPr>
+    </w:p>
+    <w:p>
+      <w:pPr>
+        <w:rPr>
+          <w:rFonts w:cstheme="minorHAnsi"/>
+          <w:sz w:val="28"/>
+          <w:szCs w:val="28"/>
+        </w:rPr>
+      </w:pPr>
+    </w:p>
+    <w:p>
+      <w:pPr>
+        <w:rPr>
+          <w:rFonts w:cstheme="minorHAnsi"/>
+          <w:sz w:val="28"/>
+          <w:szCs w:val="28"/>
+        </w:rPr>
+      </w:pPr>
+    </w:p>
+    <w:p>
+      <w:pPr>
+        <w:rPr>
+          <w:rFonts w:cstheme="minorHAnsi"/>
+          <w:b/>
+          <w:bCs/>
+          <w:sz w:val="28"/>
+          <w:szCs w:val="28"/>
+        </w:rPr>
+      </w:pPr>
+      <w:r>
+        <w:rPr>
+          <w:rFonts w:cstheme="minorHAnsi"/>
+          <w:b/>
+          <w:bCs/>
+          <w:sz w:val="28"/>
+          <w:szCs w:val="28"/>
+        </w:rPr>
+        <w:t>SQL Lesson 18: Dropping tables</w:t>
+      </w:r>
+    </w:p>
+    <w:p>
+      <w:pPr>
+        <w:rPr>
+          <w:rFonts w:cstheme="minorHAnsi"/>
+          <w:b/>
+          <w:bCs/>
+          <w:sz w:val="28"/>
+          <w:szCs w:val="28"/>
+        </w:rPr>
+      </w:pPr>
+      <w:r>
+        <w:rPr>
+          <w:noProof/>
+        </w:rPr>
+        <w:drawing>
+          <wp:inline distT="0" distB="0" distL="0" distR="0" wp14:anchorId="0777DF6B" wp14:editId="5B87F042">
+            <wp:extent cx="5731510" cy="2830830"/>
+            <wp:effectExtent l="0" t="0" r="2540" b="7620"/>
+            <wp:docPr id="1019281741" name="Picture 10"/>
+            <wp:cNvGraphicFramePr>
+              <a:graphicFrameLocks xmlns:a="http://schemas.openxmlformats.org/drawingml/2006/main" noChangeAspect="1"/>
+            </wp:cNvGraphicFramePr>
+            <a:graphic xmlns:a="http://schemas.openxmlformats.org/drawingml/2006/main">
+              <a:graphicData uri="http://schemas.openxmlformats.org/drawingml/2006/picture">
+                <pic:pic xmlns:pic="http://schemas.openxmlformats.org/drawingml/2006/picture">
+                  <pic:nvPicPr>
+                    <pic:cNvPr id="0" name="Picture 19"/>
+                    <pic:cNvPicPr>
+                      <a:picLocks noChangeAspect="1" noChangeArrowheads="1"/>
+                    </pic:cNvPicPr>
+                  </pic:nvPicPr>
+                  <pic:blipFill>
+                    <a:blip r:embed="rId22" cstate="print">
+                      <a:extLst>
+                        <a:ext uri="{28A0092B-C50C-407E-A947-70E740481C1C}">
+                          <a14:useLocalDpi xmlns:a14="http://schemas.microsoft.com/office/drawing/2010/main" val="0"/>
+                        </a:ext>
+                      </a:extLst>
+                    </a:blip>
+                    <a:srcRect/>
+                    <a:stretch>
+                      <a:fillRect/>
+                    </a:stretch>
+                  </pic:blipFill>
+                  <pic:spPr bwMode="auto">
+                    <a:xfrm>
+                      <a:off x="0" y="0"/>
+                      <a:ext cx="5731510" cy="2830830"/>
+                    </a:xfrm>
+                    <a:prstGeom prst="rect">
+                      <a:avLst/>
+                    </a:prstGeom>
+                    <a:noFill/>
+                    <a:ln>
+                      <a:noFill/>
+                    </a:ln>
+                  </pic:spPr>
+                </pic:pic>
+              </a:graphicData>
+            </a:graphic>
+          </wp:inline>
+        </w:drawing>
+      </w:r>
+    </w:p>
+    <w:p>
+      <w:pPr>
+        <w:pStyle w:val="ListParagraph"/>
+        <w:numPr>
+          <w:ilvl w:val="0"/>
+          <w:numId w:val="12"/>
+        </w:numPr>
+        <w:rPr>
+          <w:rFonts w:cstheme="minorHAnsi"/>
+          <w:sz w:val="28"/>
+          <w:szCs w:val="28"/>
+        </w:rPr>
+      </w:pPr>
+      <w:r>
+        <w:rPr>
+          <w:rFonts w:cstheme="minorHAnsi"/>
+          <w:sz w:val="28"/>
+          <w:szCs w:val="28"/>
+        </w:rPr>
+        <w:t>DROP TABLE IF EXISTS movies</w:t>
+      </w:r>
+    </w:p>
+    <w:p>
+      <w:pPr>
+        <w:pStyle w:val="ListParagraph"/>
+        <w:numPr>
+          <w:ilvl w:val="0"/>
+          <w:numId w:val="12"/>
+        </w:numPr>
+        <w:rPr>
+          <w:rFonts w:cstheme="minorHAnsi"/>
+          <w:sz w:val="28"/>
+          <w:szCs w:val="28"/>
+        </w:rPr>
+      </w:pPr>
+      <w:r>
+        <w:rPr>
+          <w:rFonts w:cstheme="minorHAnsi"/>
+          <w:sz w:val="28"/>
+          <w:szCs w:val="28"/>
+        </w:rPr>
+        <w:t>DROP TABLE boxoffice</w:t>
+      </w:r>
     </w:p>
     <w:sectPr>
       <w:pgSz w:w="11906" w:h="16838"/>
@@ -749,6 +3301,896 @@
 <file path=word/numbering.xml><?xml version="1.0" encoding="utf-8"?>
 <w:numbering xmlns:wpc="http://schemas.microsoft.com/office/word/2010/wordprocessingCanvas" xmlns:cx="http://schemas.microsoft.com/office/drawing/2014/chartex" xmlns:cx1="http://schemas.microsoft.com/office/drawing/2015/9/8/chartex" xmlns:cx2="http://schemas.microsoft.com/office/drawing/2015/10/21/chartex" xmlns:cx3="http://schemas.microsoft.com/office/drawing/2016/5/9/chartex" xmlns:cx4="http://schemas.microsoft.com/office/drawing/2016/5/10/chartex" xmlns:cx5="http://schemas.microsoft.com/office/drawing/2016/5/11/chartex" xmlns:cx6="http://schemas.microsoft.com/office/drawing/2016/5/12/chartex" xmlns:cx7="http://schemas.microsoft.com/office/drawing/2016/5/13/chartex" xmlns:cx8="http://schemas.microsoft.com/office/drawing/2016/5/14/chartex" xmlns:mc="http://schemas.openxmlformats.org/markup-compatibility/2006" xmlns:aink="http://schemas.microsoft.com/office/drawing/2016/ink" xmlns:am3d="http://schemas.microsoft.com/office/drawing/2017/model3d" xmlns:o="urn:schemas-microsoft-com:office:office" xmlns:oel="http://schemas.microsoft.com/office/2019/extlst" xmlns:r="http://schemas.openxmlformats.org/officeDocument/2006/relationships" xmlns:m="http://schemas.openxmlformats.org/officeDocument/2006/math" xmlns:v="urn:schemas-microsoft-com:vml" xmlns:wp14="http://schemas.microsoft.com/office/word/2010/wordprocessingDrawing" xmlns:wp="http://schemas.openxmlformats.org/drawingml/2006/wordprocessingDrawing" xmlns:w10="urn:schemas-microsoft-com:office:word" xmlns:w="http://schemas.openxmlformats.org/wordprocessingml/2006/main" xmlns:w14="http://schemas.microsoft.com/office/word/2010/wordml" xmlns:w15="http://schemas.microsoft.com/office/word/2012/wordml" xmlns:w16cex="http://schemas.microsoft.com/office/word/2018/wordml/cex" xmlns:w16cid="http://schemas.microsoft.com/office/word/2016/wordml/cid" xmlns:w16="http://schemas.microsoft.com/office/word/2018/wordml" xmlns:w16sdtdh="http://schemas.microsoft.com/office/word/2020/wordml/sdtdatahash" xmlns:w16se="http://schemas.microsoft.com/office/word/2015/wordml/symex" xmlns:wpg="http://schemas.microsoft.com/office/word/2010/wordprocessingGroup" xmlns:wpi="http://schemas.microsoft.com/office/word/2010/wordprocessingInk" xmlns:wne="http://schemas.microsoft.com/office/word/2006/wordml" xmlns:wps="http://schemas.microsoft.com/office/word/2010/wordprocessingShape" mc:Ignorable="w14 w15 w16se w16cid w16 w16cex w16sdtdh wp14">
   <w:abstractNum w:abstractNumId="0" w15:restartNumberingAfterBreak="0">
+    <w:nsid w:val="0A4C285C"/>
+    <w:multiLevelType w:val="hybridMultilevel"/>
+    <w:tmpl w:val="3A9860F2"/>
+    <w:lvl w:ilvl="0" w:tplc="4009000F">
+      <w:start w:val="1"/>
+      <w:numFmt w:val="decimal"/>
+      <w:lvlText w:val="%1."/>
+      <w:lvlJc w:val="left"/>
+      <w:pPr>
+        <w:ind w:left="720" w:hanging="360"/>
+      </w:pPr>
+      <w:rPr>
+        <w:rFonts w:hint="default"/>
+      </w:rPr>
+    </w:lvl>
+    <w:lvl w:ilvl="1" w:tplc="40090019" w:tentative="1">
+      <w:start w:val="1"/>
+      <w:numFmt w:val="lowerLetter"/>
+      <w:lvlText w:val="%2."/>
+      <w:lvlJc w:val="left"/>
+      <w:pPr>
+        <w:ind w:left="1440" w:hanging="360"/>
+      </w:pPr>
+    </w:lvl>
+    <w:lvl w:ilvl="2" w:tplc="4009001B" w:tentative="1">
+      <w:start w:val="1"/>
+      <w:numFmt w:val="lowerRoman"/>
+      <w:lvlText w:val="%3."/>
+      <w:lvlJc w:val="right"/>
+      <w:pPr>
+        <w:ind w:left="2160" w:hanging="180"/>
+      </w:pPr>
+    </w:lvl>
+    <w:lvl w:ilvl="3" w:tplc="4009000F" w:tentative="1">
+      <w:start w:val="1"/>
+      <w:numFmt w:val="decimal"/>
+      <w:lvlText w:val="%4."/>
+      <w:lvlJc w:val="left"/>
+      <w:pPr>
+        <w:ind w:left="2880" w:hanging="360"/>
+      </w:pPr>
+    </w:lvl>
+    <w:lvl w:ilvl="4" w:tplc="40090019" w:tentative="1">
+      <w:start w:val="1"/>
+      <w:numFmt w:val="lowerLetter"/>
+      <w:lvlText w:val="%5."/>
+      <w:lvlJc w:val="left"/>
+      <w:pPr>
+        <w:ind w:left="3600" w:hanging="360"/>
+      </w:pPr>
+    </w:lvl>
+    <w:lvl w:ilvl="5" w:tplc="4009001B" w:tentative="1">
+      <w:start w:val="1"/>
+      <w:numFmt w:val="lowerRoman"/>
+      <w:lvlText w:val="%6."/>
+      <w:lvlJc w:val="right"/>
+      <w:pPr>
+        <w:ind w:left="4320" w:hanging="180"/>
+      </w:pPr>
+    </w:lvl>
+    <w:lvl w:ilvl="6" w:tplc="4009000F" w:tentative="1">
+      <w:start w:val="1"/>
+      <w:numFmt w:val="decimal"/>
+      <w:lvlText w:val="%7."/>
+      <w:lvlJc w:val="left"/>
+      <w:pPr>
+        <w:ind w:left="5040" w:hanging="360"/>
+      </w:pPr>
+    </w:lvl>
+    <w:lvl w:ilvl="7" w:tplc="40090019" w:tentative="1">
+      <w:start w:val="1"/>
+      <w:numFmt w:val="lowerLetter"/>
+      <w:lvlText w:val="%8."/>
+      <w:lvlJc w:val="left"/>
+      <w:pPr>
+        <w:ind w:left="5760" w:hanging="360"/>
+      </w:pPr>
+    </w:lvl>
+    <w:lvl w:ilvl="8" w:tplc="4009001B" w:tentative="1">
+      <w:start w:val="1"/>
+      <w:numFmt w:val="lowerRoman"/>
+      <w:lvlText w:val="%9."/>
+      <w:lvlJc w:val="right"/>
+      <w:pPr>
+        <w:ind w:left="6480" w:hanging="180"/>
+      </w:pPr>
+    </w:lvl>
+  </w:abstractNum>
+  <w:abstractNum w:abstractNumId="1" w15:restartNumberingAfterBreak="0">
+    <w:nsid w:val="118C5C6F"/>
+    <w:multiLevelType w:val="hybridMultilevel"/>
+    <w:tmpl w:val="6C50D884"/>
+    <w:lvl w:ilvl="0" w:tplc="4009000F">
+      <w:start w:val="1"/>
+      <w:numFmt w:val="decimal"/>
+      <w:lvlText w:val="%1."/>
+      <w:lvlJc w:val="left"/>
+      <w:pPr>
+        <w:ind w:left="720" w:hanging="360"/>
+      </w:pPr>
+      <w:rPr>
+        <w:rFonts w:hint="default"/>
+      </w:rPr>
+    </w:lvl>
+    <w:lvl w:ilvl="1" w:tplc="40090019" w:tentative="1">
+      <w:start w:val="1"/>
+      <w:numFmt w:val="lowerLetter"/>
+      <w:lvlText w:val="%2."/>
+      <w:lvlJc w:val="left"/>
+      <w:pPr>
+        <w:ind w:left="1440" w:hanging="360"/>
+      </w:pPr>
+    </w:lvl>
+    <w:lvl w:ilvl="2" w:tplc="4009001B" w:tentative="1">
+      <w:start w:val="1"/>
+      <w:numFmt w:val="lowerRoman"/>
+      <w:lvlText w:val="%3."/>
+      <w:lvlJc w:val="right"/>
+      <w:pPr>
+        <w:ind w:left="2160" w:hanging="180"/>
+      </w:pPr>
+    </w:lvl>
+    <w:lvl w:ilvl="3" w:tplc="4009000F" w:tentative="1">
+      <w:start w:val="1"/>
+      <w:numFmt w:val="decimal"/>
+      <w:lvlText w:val="%4."/>
+      <w:lvlJc w:val="left"/>
+      <w:pPr>
+        <w:ind w:left="2880" w:hanging="360"/>
+      </w:pPr>
+    </w:lvl>
+    <w:lvl w:ilvl="4" w:tplc="40090019" w:tentative="1">
+      <w:start w:val="1"/>
+      <w:numFmt w:val="lowerLetter"/>
+      <w:lvlText w:val="%5."/>
+      <w:lvlJc w:val="left"/>
+      <w:pPr>
+        <w:ind w:left="3600" w:hanging="360"/>
+      </w:pPr>
+    </w:lvl>
+    <w:lvl w:ilvl="5" w:tplc="4009001B" w:tentative="1">
+      <w:start w:val="1"/>
+      <w:numFmt w:val="lowerRoman"/>
+      <w:lvlText w:val="%6."/>
+      <w:lvlJc w:val="right"/>
+      <w:pPr>
+        <w:ind w:left="4320" w:hanging="180"/>
+      </w:pPr>
+    </w:lvl>
+    <w:lvl w:ilvl="6" w:tplc="4009000F" w:tentative="1">
+      <w:start w:val="1"/>
+      <w:numFmt w:val="decimal"/>
+      <w:lvlText w:val="%7."/>
+      <w:lvlJc w:val="left"/>
+      <w:pPr>
+        <w:ind w:left="5040" w:hanging="360"/>
+      </w:pPr>
+    </w:lvl>
+    <w:lvl w:ilvl="7" w:tplc="40090019" w:tentative="1">
+      <w:start w:val="1"/>
+      <w:numFmt w:val="lowerLetter"/>
+      <w:lvlText w:val="%8."/>
+      <w:lvlJc w:val="left"/>
+      <w:pPr>
+        <w:ind w:left="5760" w:hanging="360"/>
+      </w:pPr>
+    </w:lvl>
+    <w:lvl w:ilvl="8" w:tplc="4009001B" w:tentative="1">
+      <w:start w:val="1"/>
+      <w:numFmt w:val="lowerRoman"/>
+      <w:lvlText w:val="%9."/>
+      <w:lvlJc w:val="right"/>
+      <w:pPr>
+        <w:ind w:left="6480" w:hanging="180"/>
+      </w:pPr>
+    </w:lvl>
+  </w:abstractNum>
+  <w:abstractNum w:abstractNumId="2" w15:restartNumberingAfterBreak="0">
+    <w:nsid w:val="18CC122D"/>
+    <w:multiLevelType w:val="hybridMultilevel"/>
+    <w:tmpl w:val="604A9102"/>
+    <w:lvl w:ilvl="0" w:tplc="4009000F">
+      <w:start w:val="1"/>
+      <w:numFmt w:val="decimal"/>
+      <w:lvlText w:val="%1."/>
+      <w:lvlJc w:val="left"/>
+      <w:pPr>
+        <w:ind w:left="720" w:hanging="360"/>
+      </w:pPr>
+      <w:rPr>
+        <w:rFonts w:hint="default"/>
+      </w:rPr>
+    </w:lvl>
+    <w:lvl w:ilvl="1" w:tplc="40090019" w:tentative="1">
+      <w:start w:val="1"/>
+      <w:numFmt w:val="lowerLetter"/>
+      <w:lvlText w:val="%2."/>
+      <w:lvlJc w:val="left"/>
+      <w:pPr>
+        <w:ind w:left="1440" w:hanging="360"/>
+      </w:pPr>
+    </w:lvl>
+    <w:lvl w:ilvl="2" w:tplc="4009001B" w:tentative="1">
+      <w:start w:val="1"/>
+      <w:numFmt w:val="lowerRoman"/>
+      <w:lvlText w:val="%3."/>
+      <w:lvlJc w:val="right"/>
+      <w:pPr>
+        <w:ind w:left="2160" w:hanging="180"/>
+      </w:pPr>
+    </w:lvl>
+    <w:lvl w:ilvl="3" w:tplc="4009000F" w:tentative="1">
+      <w:start w:val="1"/>
+      <w:numFmt w:val="decimal"/>
+      <w:lvlText w:val="%4."/>
+      <w:lvlJc w:val="left"/>
+      <w:pPr>
+        <w:ind w:left="2880" w:hanging="360"/>
+      </w:pPr>
+    </w:lvl>
+    <w:lvl w:ilvl="4" w:tplc="40090019" w:tentative="1">
+      <w:start w:val="1"/>
+      <w:numFmt w:val="lowerLetter"/>
+      <w:lvlText w:val="%5."/>
+      <w:lvlJc w:val="left"/>
+      <w:pPr>
+        <w:ind w:left="3600" w:hanging="360"/>
+      </w:pPr>
+    </w:lvl>
+    <w:lvl w:ilvl="5" w:tplc="4009001B" w:tentative="1">
+      <w:start w:val="1"/>
+      <w:numFmt w:val="lowerRoman"/>
+      <w:lvlText w:val="%6."/>
+      <w:lvlJc w:val="right"/>
+      <w:pPr>
+        <w:ind w:left="4320" w:hanging="180"/>
+      </w:pPr>
+    </w:lvl>
+    <w:lvl w:ilvl="6" w:tplc="4009000F" w:tentative="1">
+      <w:start w:val="1"/>
+      <w:numFmt w:val="decimal"/>
+      <w:lvlText w:val="%7."/>
+      <w:lvlJc w:val="left"/>
+      <w:pPr>
+        <w:ind w:left="5040" w:hanging="360"/>
+      </w:pPr>
+    </w:lvl>
+    <w:lvl w:ilvl="7" w:tplc="40090019" w:tentative="1">
+      <w:start w:val="1"/>
+      <w:numFmt w:val="lowerLetter"/>
+      <w:lvlText w:val="%8."/>
+      <w:lvlJc w:val="left"/>
+      <w:pPr>
+        <w:ind w:left="5760" w:hanging="360"/>
+      </w:pPr>
+    </w:lvl>
+    <w:lvl w:ilvl="8" w:tplc="4009001B" w:tentative="1">
+      <w:start w:val="1"/>
+      <w:numFmt w:val="lowerRoman"/>
+      <w:lvlText w:val="%9."/>
+      <w:lvlJc w:val="right"/>
+      <w:pPr>
+        <w:ind w:left="6480" w:hanging="180"/>
+      </w:pPr>
+    </w:lvl>
+  </w:abstractNum>
+  <w:abstractNum w:abstractNumId="3" w15:restartNumberingAfterBreak="0">
+    <w:nsid w:val="212D6680"/>
+    <w:multiLevelType w:val="hybridMultilevel"/>
+    <w:tmpl w:val="192C1294"/>
+    <w:lvl w:ilvl="0" w:tplc="4009000F">
+      <w:start w:val="1"/>
+      <w:numFmt w:val="decimal"/>
+      <w:lvlText w:val="%1."/>
+      <w:lvlJc w:val="left"/>
+      <w:pPr>
+        <w:ind w:left="720" w:hanging="360"/>
+      </w:pPr>
+      <w:rPr>
+        <w:rFonts w:hint="default"/>
+      </w:rPr>
+    </w:lvl>
+    <w:lvl w:ilvl="1" w:tplc="40090019" w:tentative="1">
+      <w:start w:val="1"/>
+      <w:numFmt w:val="lowerLetter"/>
+      <w:lvlText w:val="%2."/>
+      <w:lvlJc w:val="left"/>
+      <w:pPr>
+        <w:ind w:left="1440" w:hanging="360"/>
+      </w:pPr>
+    </w:lvl>
+    <w:lvl w:ilvl="2" w:tplc="4009001B" w:tentative="1">
+      <w:start w:val="1"/>
+      <w:numFmt w:val="lowerRoman"/>
+      <w:lvlText w:val="%3."/>
+      <w:lvlJc w:val="right"/>
+      <w:pPr>
+        <w:ind w:left="2160" w:hanging="180"/>
+      </w:pPr>
+    </w:lvl>
+    <w:lvl w:ilvl="3" w:tplc="4009000F" w:tentative="1">
+      <w:start w:val="1"/>
+      <w:numFmt w:val="decimal"/>
+      <w:lvlText w:val="%4."/>
+      <w:lvlJc w:val="left"/>
+      <w:pPr>
+        <w:ind w:left="2880" w:hanging="360"/>
+      </w:pPr>
+    </w:lvl>
+    <w:lvl w:ilvl="4" w:tplc="40090019" w:tentative="1">
+      <w:start w:val="1"/>
+      <w:numFmt w:val="lowerLetter"/>
+      <w:lvlText w:val="%5."/>
+      <w:lvlJc w:val="left"/>
+      <w:pPr>
+        <w:ind w:left="3600" w:hanging="360"/>
+      </w:pPr>
+    </w:lvl>
+    <w:lvl w:ilvl="5" w:tplc="4009001B" w:tentative="1">
+      <w:start w:val="1"/>
+      <w:numFmt w:val="lowerRoman"/>
+      <w:lvlText w:val="%6."/>
+      <w:lvlJc w:val="right"/>
+      <w:pPr>
+        <w:ind w:left="4320" w:hanging="180"/>
+      </w:pPr>
+    </w:lvl>
+    <w:lvl w:ilvl="6" w:tplc="4009000F" w:tentative="1">
+      <w:start w:val="1"/>
+      <w:numFmt w:val="decimal"/>
+      <w:lvlText w:val="%7."/>
+      <w:lvlJc w:val="left"/>
+      <w:pPr>
+        <w:ind w:left="5040" w:hanging="360"/>
+      </w:pPr>
+    </w:lvl>
+    <w:lvl w:ilvl="7" w:tplc="40090019" w:tentative="1">
+      <w:start w:val="1"/>
+      <w:numFmt w:val="lowerLetter"/>
+      <w:lvlText w:val="%8."/>
+      <w:lvlJc w:val="left"/>
+      <w:pPr>
+        <w:ind w:left="5760" w:hanging="360"/>
+      </w:pPr>
+    </w:lvl>
+    <w:lvl w:ilvl="8" w:tplc="4009001B" w:tentative="1">
+      <w:start w:val="1"/>
+      <w:numFmt w:val="lowerRoman"/>
+      <w:lvlText w:val="%9."/>
+      <w:lvlJc w:val="right"/>
+      <w:pPr>
+        <w:ind w:left="6480" w:hanging="180"/>
+      </w:pPr>
+    </w:lvl>
+  </w:abstractNum>
+  <w:abstractNum w:abstractNumId="4" w15:restartNumberingAfterBreak="0">
+    <w:nsid w:val="23EA6F3C"/>
+    <w:multiLevelType w:val="hybridMultilevel"/>
+    <w:tmpl w:val="D666A59E"/>
+    <w:lvl w:ilvl="0" w:tplc="4009000F">
+      <w:start w:val="1"/>
+      <w:numFmt w:val="decimal"/>
+      <w:lvlText w:val="%1."/>
+      <w:lvlJc w:val="left"/>
+      <w:pPr>
+        <w:ind w:left="720" w:hanging="360"/>
+      </w:pPr>
+      <w:rPr>
+        <w:rFonts w:hint="default"/>
+      </w:rPr>
+    </w:lvl>
+    <w:lvl w:ilvl="1" w:tplc="40090019" w:tentative="1">
+      <w:start w:val="1"/>
+      <w:numFmt w:val="lowerLetter"/>
+      <w:lvlText w:val="%2."/>
+      <w:lvlJc w:val="left"/>
+      <w:pPr>
+        <w:ind w:left="1440" w:hanging="360"/>
+      </w:pPr>
+    </w:lvl>
+    <w:lvl w:ilvl="2" w:tplc="4009001B" w:tentative="1">
+      <w:start w:val="1"/>
+      <w:numFmt w:val="lowerRoman"/>
+      <w:lvlText w:val="%3."/>
+      <w:lvlJc w:val="right"/>
+      <w:pPr>
+        <w:ind w:left="2160" w:hanging="180"/>
+      </w:pPr>
+    </w:lvl>
+    <w:lvl w:ilvl="3" w:tplc="4009000F" w:tentative="1">
+      <w:start w:val="1"/>
+      <w:numFmt w:val="decimal"/>
+      <w:lvlText w:val="%4."/>
+      <w:lvlJc w:val="left"/>
+      <w:pPr>
+        <w:ind w:left="2880" w:hanging="360"/>
+      </w:pPr>
+    </w:lvl>
+    <w:lvl w:ilvl="4" w:tplc="40090019" w:tentative="1">
+      <w:start w:val="1"/>
+      <w:numFmt w:val="lowerLetter"/>
+      <w:lvlText w:val="%5."/>
+      <w:lvlJc w:val="left"/>
+      <w:pPr>
+        <w:ind w:left="3600" w:hanging="360"/>
+      </w:pPr>
+    </w:lvl>
+    <w:lvl w:ilvl="5" w:tplc="4009001B" w:tentative="1">
+      <w:start w:val="1"/>
+      <w:numFmt w:val="lowerRoman"/>
+      <w:lvlText w:val="%6."/>
+      <w:lvlJc w:val="right"/>
+      <w:pPr>
+        <w:ind w:left="4320" w:hanging="180"/>
+      </w:pPr>
+    </w:lvl>
+    <w:lvl w:ilvl="6" w:tplc="4009000F" w:tentative="1">
+      <w:start w:val="1"/>
+      <w:numFmt w:val="decimal"/>
+      <w:lvlText w:val="%7."/>
+      <w:lvlJc w:val="left"/>
+      <w:pPr>
+        <w:ind w:left="5040" w:hanging="360"/>
+      </w:pPr>
+    </w:lvl>
+    <w:lvl w:ilvl="7" w:tplc="40090019" w:tentative="1">
+      <w:start w:val="1"/>
+      <w:numFmt w:val="lowerLetter"/>
+      <w:lvlText w:val="%8."/>
+      <w:lvlJc w:val="left"/>
+      <w:pPr>
+        <w:ind w:left="5760" w:hanging="360"/>
+      </w:pPr>
+    </w:lvl>
+    <w:lvl w:ilvl="8" w:tplc="4009001B" w:tentative="1">
+      <w:start w:val="1"/>
+      <w:numFmt w:val="lowerRoman"/>
+      <w:lvlText w:val="%9."/>
+      <w:lvlJc w:val="right"/>
+      <w:pPr>
+        <w:ind w:left="6480" w:hanging="180"/>
+      </w:pPr>
+    </w:lvl>
+  </w:abstractNum>
+  <w:abstractNum w:abstractNumId="5" w15:restartNumberingAfterBreak="0">
+    <w:nsid w:val="3BF01CFF"/>
+    <w:multiLevelType w:val="hybridMultilevel"/>
+    <w:tmpl w:val="F4C48F4E"/>
+    <w:lvl w:ilvl="0" w:tplc="4009000F">
+      <w:start w:val="1"/>
+      <w:numFmt w:val="decimal"/>
+      <w:lvlText w:val="%1."/>
+      <w:lvlJc w:val="left"/>
+      <w:pPr>
+        <w:ind w:left="720" w:hanging="360"/>
+      </w:pPr>
+      <w:rPr>
+        <w:rFonts w:hint="default"/>
+      </w:rPr>
+    </w:lvl>
+    <w:lvl w:ilvl="1" w:tplc="40090019" w:tentative="1">
+      <w:start w:val="1"/>
+      <w:numFmt w:val="lowerLetter"/>
+      <w:lvlText w:val="%2."/>
+      <w:lvlJc w:val="left"/>
+      <w:pPr>
+        <w:ind w:left="1440" w:hanging="360"/>
+      </w:pPr>
+    </w:lvl>
+    <w:lvl w:ilvl="2" w:tplc="4009001B" w:tentative="1">
+      <w:start w:val="1"/>
+      <w:numFmt w:val="lowerRoman"/>
+      <w:lvlText w:val="%3."/>
+      <w:lvlJc w:val="right"/>
+      <w:pPr>
+        <w:ind w:left="2160" w:hanging="180"/>
+      </w:pPr>
+    </w:lvl>
+    <w:lvl w:ilvl="3" w:tplc="4009000F" w:tentative="1">
+      <w:start w:val="1"/>
+      <w:numFmt w:val="decimal"/>
+      <w:lvlText w:val="%4."/>
+      <w:lvlJc w:val="left"/>
+      <w:pPr>
+        <w:ind w:left="2880" w:hanging="360"/>
+      </w:pPr>
+    </w:lvl>
+    <w:lvl w:ilvl="4" w:tplc="40090019" w:tentative="1">
+      <w:start w:val="1"/>
+      <w:numFmt w:val="lowerLetter"/>
+      <w:lvlText w:val="%5."/>
+      <w:lvlJc w:val="left"/>
+      <w:pPr>
+        <w:ind w:left="3600" w:hanging="360"/>
+      </w:pPr>
+    </w:lvl>
+    <w:lvl w:ilvl="5" w:tplc="4009001B" w:tentative="1">
+      <w:start w:val="1"/>
+      <w:numFmt w:val="lowerRoman"/>
+      <w:lvlText w:val="%6."/>
+      <w:lvlJc w:val="right"/>
+      <w:pPr>
+        <w:ind w:left="4320" w:hanging="180"/>
+      </w:pPr>
+    </w:lvl>
+    <w:lvl w:ilvl="6" w:tplc="4009000F" w:tentative="1">
+      <w:start w:val="1"/>
+      <w:numFmt w:val="decimal"/>
+      <w:lvlText w:val="%7."/>
+      <w:lvlJc w:val="left"/>
+      <w:pPr>
+        <w:ind w:left="5040" w:hanging="360"/>
+      </w:pPr>
+    </w:lvl>
+    <w:lvl w:ilvl="7" w:tplc="40090019" w:tentative="1">
+      <w:start w:val="1"/>
+      <w:numFmt w:val="lowerLetter"/>
+      <w:lvlText w:val="%8."/>
+      <w:lvlJc w:val="left"/>
+      <w:pPr>
+        <w:ind w:left="5760" w:hanging="360"/>
+      </w:pPr>
+    </w:lvl>
+    <w:lvl w:ilvl="8" w:tplc="4009001B" w:tentative="1">
+      <w:start w:val="1"/>
+      <w:numFmt w:val="lowerRoman"/>
+      <w:lvlText w:val="%9."/>
+      <w:lvlJc w:val="right"/>
+      <w:pPr>
+        <w:ind w:left="6480" w:hanging="180"/>
+      </w:pPr>
+    </w:lvl>
+  </w:abstractNum>
+  <w:abstractNum w:abstractNumId="6" w15:restartNumberingAfterBreak="0">
+    <w:nsid w:val="42185C66"/>
+    <w:multiLevelType w:val="hybridMultilevel"/>
+    <w:tmpl w:val="DB748F22"/>
+    <w:lvl w:ilvl="0" w:tplc="4009000F">
+      <w:start w:val="1"/>
+      <w:numFmt w:val="decimal"/>
+      <w:lvlText w:val="%1."/>
+      <w:lvlJc w:val="left"/>
+      <w:pPr>
+        <w:ind w:left="720" w:hanging="360"/>
+      </w:pPr>
+      <w:rPr>
+        <w:rFonts w:hint="default"/>
+      </w:rPr>
+    </w:lvl>
+    <w:lvl w:ilvl="1" w:tplc="40090019" w:tentative="1">
+      <w:start w:val="1"/>
+      <w:numFmt w:val="lowerLetter"/>
+      <w:lvlText w:val="%2."/>
+      <w:lvlJc w:val="left"/>
+      <w:pPr>
+        <w:ind w:left="1440" w:hanging="360"/>
+      </w:pPr>
+    </w:lvl>
+    <w:lvl w:ilvl="2" w:tplc="4009001B" w:tentative="1">
+      <w:start w:val="1"/>
+      <w:numFmt w:val="lowerRoman"/>
+      <w:lvlText w:val="%3."/>
+      <w:lvlJc w:val="right"/>
+      <w:pPr>
+        <w:ind w:left="2160" w:hanging="180"/>
+      </w:pPr>
+    </w:lvl>
+    <w:lvl w:ilvl="3" w:tplc="4009000F" w:tentative="1">
+      <w:start w:val="1"/>
+      <w:numFmt w:val="decimal"/>
+      <w:lvlText w:val="%4."/>
+      <w:lvlJc w:val="left"/>
+      <w:pPr>
+        <w:ind w:left="2880" w:hanging="360"/>
+      </w:pPr>
+    </w:lvl>
+    <w:lvl w:ilvl="4" w:tplc="40090019" w:tentative="1">
+      <w:start w:val="1"/>
+      <w:numFmt w:val="lowerLetter"/>
+      <w:lvlText w:val="%5."/>
+      <w:lvlJc w:val="left"/>
+      <w:pPr>
+        <w:ind w:left="3600" w:hanging="360"/>
+      </w:pPr>
+    </w:lvl>
+    <w:lvl w:ilvl="5" w:tplc="4009001B" w:tentative="1">
+      <w:start w:val="1"/>
+      <w:numFmt w:val="lowerRoman"/>
+      <w:lvlText w:val="%6."/>
+      <w:lvlJc w:val="right"/>
+      <w:pPr>
+        <w:ind w:left="4320" w:hanging="180"/>
+      </w:pPr>
+    </w:lvl>
+    <w:lvl w:ilvl="6" w:tplc="4009000F" w:tentative="1">
+      <w:start w:val="1"/>
+      <w:numFmt w:val="decimal"/>
+      <w:lvlText w:val="%7."/>
+      <w:lvlJc w:val="left"/>
+      <w:pPr>
+        <w:ind w:left="5040" w:hanging="360"/>
+      </w:pPr>
+    </w:lvl>
+    <w:lvl w:ilvl="7" w:tplc="40090019" w:tentative="1">
+      <w:start w:val="1"/>
+      <w:numFmt w:val="lowerLetter"/>
+      <w:lvlText w:val="%8."/>
+      <w:lvlJc w:val="left"/>
+      <w:pPr>
+        <w:ind w:left="5760" w:hanging="360"/>
+      </w:pPr>
+    </w:lvl>
+    <w:lvl w:ilvl="8" w:tplc="4009001B" w:tentative="1">
+      <w:start w:val="1"/>
+      <w:numFmt w:val="lowerRoman"/>
+      <w:lvlText w:val="%9."/>
+      <w:lvlJc w:val="right"/>
+      <w:pPr>
+        <w:ind w:left="6480" w:hanging="180"/>
+      </w:pPr>
+    </w:lvl>
+  </w:abstractNum>
+  <w:abstractNum w:abstractNumId="7" w15:restartNumberingAfterBreak="0">
+    <w:nsid w:val="440121EF"/>
+    <w:multiLevelType w:val="hybridMultilevel"/>
+    <w:tmpl w:val="74FED46E"/>
+    <w:lvl w:ilvl="0" w:tplc="4009000F">
+      <w:start w:val="1"/>
+      <w:numFmt w:val="decimal"/>
+      <w:lvlText w:val="%1."/>
+      <w:lvlJc w:val="left"/>
+      <w:pPr>
+        <w:ind w:left="720" w:hanging="360"/>
+      </w:pPr>
+      <w:rPr>
+        <w:rFonts w:hint="default"/>
+      </w:rPr>
+    </w:lvl>
+    <w:lvl w:ilvl="1" w:tplc="40090019" w:tentative="1">
+      <w:start w:val="1"/>
+      <w:numFmt w:val="lowerLetter"/>
+      <w:lvlText w:val="%2."/>
+      <w:lvlJc w:val="left"/>
+      <w:pPr>
+        <w:ind w:left="1440" w:hanging="360"/>
+      </w:pPr>
+    </w:lvl>
+    <w:lvl w:ilvl="2" w:tplc="4009001B" w:tentative="1">
+      <w:start w:val="1"/>
+      <w:numFmt w:val="lowerRoman"/>
+      <w:lvlText w:val="%3."/>
+      <w:lvlJc w:val="right"/>
+      <w:pPr>
+        <w:ind w:left="2160" w:hanging="180"/>
+      </w:pPr>
+    </w:lvl>
+    <w:lvl w:ilvl="3" w:tplc="4009000F" w:tentative="1">
+      <w:start w:val="1"/>
+      <w:numFmt w:val="decimal"/>
+      <w:lvlText w:val="%4."/>
+      <w:lvlJc w:val="left"/>
+      <w:pPr>
+        <w:ind w:left="2880" w:hanging="360"/>
+      </w:pPr>
+    </w:lvl>
+    <w:lvl w:ilvl="4" w:tplc="40090019" w:tentative="1">
+      <w:start w:val="1"/>
+      <w:numFmt w:val="lowerLetter"/>
+      <w:lvlText w:val="%5."/>
+      <w:lvlJc w:val="left"/>
+      <w:pPr>
+        <w:ind w:left="3600" w:hanging="360"/>
+      </w:pPr>
+    </w:lvl>
+    <w:lvl w:ilvl="5" w:tplc="4009001B" w:tentative="1">
+      <w:start w:val="1"/>
+      <w:numFmt w:val="lowerRoman"/>
+      <w:lvlText w:val="%6."/>
+      <w:lvlJc w:val="right"/>
+      <w:pPr>
+        <w:ind w:left="4320" w:hanging="180"/>
+      </w:pPr>
+    </w:lvl>
+    <w:lvl w:ilvl="6" w:tplc="4009000F" w:tentative="1">
+      <w:start w:val="1"/>
+      <w:numFmt w:val="decimal"/>
+      <w:lvlText w:val="%7."/>
+      <w:lvlJc w:val="left"/>
+      <w:pPr>
+        <w:ind w:left="5040" w:hanging="360"/>
+      </w:pPr>
+    </w:lvl>
+    <w:lvl w:ilvl="7" w:tplc="40090019" w:tentative="1">
+      <w:start w:val="1"/>
+      <w:numFmt w:val="lowerLetter"/>
+      <w:lvlText w:val="%8."/>
+      <w:lvlJc w:val="left"/>
+      <w:pPr>
+        <w:ind w:left="5760" w:hanging="360"/>
+      </w:pPr>
+    </w:lvl>
+    <w:lvl w:ilvl="8" w:tplc="4009001B" w:tentative="1">
+      <w:start w:val="1"/>
+      <w:numFmt w:val="lowerRoman"/>
+      <w:lvlText w:val="%9."/>
+      <w:lvlJc w:val="right"/>
+      <w:pPr>
+        <w:ind w:left="6480" w:hanging="180"/>
+      </w:pPr>
+    </w:lvl>
+  </w:abstractNum>
+  <w:abstractNum w:abstractNumId="8" w15:restartNumberingAfterBreak="0">
+    <w:nsid w:val="45272C21"/>
+    <w:multiLevelType w:val="hybridMultilevel"/>
+    <w:tmpl w:val="7D047522"/>
+    <w:lvl w:ilvl="0" w:tplc="4009000F">
+      <w:start w:val="1"/>
+      <w:numFmt w:val="decimal"/>
+      <w:lvlText w:val="%1."/>
+      <w:lvlJc w:val="left"/>
+      <w:pPr>
+        <w:ind w:left="720" w:hanging="360"/>
+      </w:pPr>
+      <w:rPr>
+        <w:rFonts w:hint="default"/>
+      </w:rPr>
+    </w:lvl>
+    <w:lvl w:ilvl="1" w:tplc="40090019">
+      <w:start w:val="1"/>
+      <w:numFmt w:val="lowerLetter"/>
+      <w:lvlText w:val="%2."/>
+      <w:lvlJc w:val="left"/>
+      <w:pPr>
+        <w:ind w:left="1440" w:hanging="360"/>
+      </w:pPr>
+    </w:lvl>
+    <w:lvl w:ilvl="2" w:tplc="4009001B" w:tentative="1">
+      <w:start w:val="1"/>
+      <w:numFmt w:val="lowerRoman"/>
+      <w:lvlText w:val="%3."/>
+      <w:lvlJc w:val="right"/>
+      <w:pPr>
+        <w:ind w:left="2160" w:hanging="180"/>
+      </w:pPr>
+    </w:lvl>
+    <w:lvl w:ilvl="3" w:tplc="4009000F" w:tentative="1">
+      <w:start w:val="1"/>
+      <w:numFmt w:val="decimal"/>
+      <w:lvlText w:val="%4."/>
+      <w:lvlJc w:val="left"/>
+      <w:pPr>
+        <w:ind w:left="2880" w:hanging="360"/>
+      </w:pPr>
+    </w:lvl>
+    <w:lvl w:ilvl="4" w:tplc="40090019" w:tentative="1">
+      <w:start w:val="1"/>
+      <w:numFmt w:val="lowerLetter"/>
+      <w:lvlText w:val="%5."/>
+      <w:lvlJc w:val="left"/>
+      <w:pPr>
+        <w:ind w:left="3600" w:hanging="360"/>
+      </w:pPr>
+    </w:lvl>
+    <w:lvl w:ilvl="5" w:tplc="4009001B" w:tentative="1">
+      <w:start w:val="1"/>
+      <w:numFmt w:val="lowerRoman"/>
+      <w:lvlText w:val="%6."/>
+      <w:lvlJc w:val="right"/>
+      <w:pPr>
+        <w:ind w:left="4320" w:hanging="180"/>
+      </w:pPr>
+    </w:lvl>
+    <w:lvl w:ilvl="6" w:tplc="4009000F" w:tentative="1">
+      <w:start w:val="1"/>
+      <w:numFmt w:val="decimal"/>
+      <w:lvlText w:val="%7."/>
+      <w:lvlJc w:val="left"/>
+      <w:pPr>
+        <w:ind w:left="5040" w:hanging="360"/>
+      </w:pPr>
+    </w:lvl>
+    <w:lvl w:ilvl="7" w:tplc="40090019" w:tentative="1">
+      <w:start w:val="1"/>
+      <w:numFmt w:val="lowerLetter"/>
+      <w:lvlText w:val="%8."/>
+      <w:lvlJc w:val="left"/>
+      <w:pPr>
+        <w:ind w:left="5760" w:hanging="360"/>
+      </w:pPr>
+    </w:lvl>
+    <w:lvl w:ilvl="8" w:tplc="4009001B" w:tentative="1">
+      <w:start w:val="1"/>
+      <w:numFmt w:val="lowerRoman"/>
+      <w:lvlText w:val="%9."/>
+      <w:lvlJc w:val="right"/>
+      <w:pPr>
+        <w:ind w:left="6480" w:hanging="180"/>
+      </w:pPr>
+    </w:lvl>
+  </w:abstractNum>
+  <w:abstractNum w:abstractNumId="9" w15:restartNumberingAfterBreak="0">
+    <w:nsid w:val="50AE6B42"/>
+    <w:multiLevelType w:val="hybridMultilevel"/>
+    <w:tmpl w:val="71BA8E86"/>
+    <w:lvl w:ilvl="0" w:tplc="4009000F">
+      <w:start w:val="1"/>
+      <w:numFmt w:val="decimal"/>
+      <w:lvlText w:val="%1."/>
+      <w:lvlJc w:val="left"/>
+      <w:pPr>
+        <w:ind w:left="720" w:hanging="360"/>
+      </w:pPr>
+      <w:rPr>
+        <w:rFonts w:hint="default"/>
+      </w:rPr>
+    </w:lvl>
+    <w:lvl w:ilvl="1" w:tplc="40090019" w:tentative="1">
+      <w:start w:val="1"/>
+      <w:numFmt w:val="lowerLetter"/>
+      <w:lvlText w:val="%2."/>
+      <w:lvlJc w:val="left"/>
+      <w:pPr>
+        <w:ind w:left="1440" w:hanging="360"/>
+      </w:pPr>
+    </w:lvl>
+    <w:lvl w:ilvl="2" w:tplc="4009001B" w:tentative="1">
+      <w:start w:val="1"/>
+      <w:numFmt w:val="lowerRoman"/>
+      <w:lvlText w:val="%3."/>
+      <w:lvlJc w:val="right"/>
+      <w:pPr>
+        <w:ind w:left="2160" w:hanging="180"/>
+      </w:pPr>
+    </w:lvl>
+    <w:lvl w:ilvl="3" w:tplc="4009000F" w:tentative="1">
+      <w:start w:val="1"/>
+      <w:numFmt w:val="decimal"/>
+      <w:lvlText w:val="%4."/>
+      <w:lvlJc w:val="left"/>
+      <w:pPr>
+        <w:ind w:left="2880" w:hanging="360"/>
+      </w:pPr>
+    </w:lvl>
+    <w:lvl w:ilvl="4" w:tplc="40090019" w:tentative="1">
+      <w:start w:val="1"/>
+      <w:numFmt w:val="lowerLetter"/>
+      <w:lvlText w:val="%5."/>
+      <w:lvlJc w:val="left"/>
+      <w:pPr>
+        <w:ind w:left="3600" w:hanging="360"/>
+      </w:pPr>
+    </w:lvl>
+    <w:lvl w:ilvl="5" w:tplc="4009001B" w:tentative="1">
+      <w:start w:val="1"/>
+      <w:numFmt w:val="lowerRoman"/>
+      <w:lvlText w:val="%6."/>
+      <w:lvlJc w:val="right"/>
+      <w:pPr>
+        <w:ind w:left="4320" w:hanging="180"/>
+      </w:pPr>
+    </w:lvl>
+    <w:lvl w:ilvl="6" w:tplc="4009000F" w:tentative="1">
+      <w:start w:val="1"/>
+      <w:numFmt w:val="decimal"/>
+      <w:lvlText w:val="%7."/>
+      <w:lvlJc w:val="left"/>
+      <w:pPr>
+        <w:ind w:left="5040" w:hanging="360"/>
+      </w:pPr>
+    </w:lvl>
+    <w:lvl w:ilvl="7" w:tplc="40090019" w:tentative="1">
+      <w:start w:val="1"/>
+      <w:numFmt w:val="lowerLetter"/>
+      <w:lvlText w:val="%8."/>
+      <w:lvlJc w:val="left"/>
+      <w:pPr>
+        <w:ind w:left="5760" w:hanging="360"/>
+      </w:pPr>
+    </w:lvl>
+    <w:lvl w:ilvl="8" w:tplc="4009001B" w:tentative="1">
+      <w:start w:val="1"/>
+      <w:numFmt w:val="lowerRoman"/>
+      <w:lvlText w:val="%9."/>
+      <w:lvlJc w:val="right"/>
+      <w:pPr>
+        <w:ind w:left="6480" w:hanging="180"/>
+      </w:pPr>
+    </w:lvl>
+  </w:abstractNum>
+  <w:abstractNum w:abstractNumId="10" w15:restartNumberingAfterBreak="0">
     <w:nsid w:val="522176A0"/>
     <w:multiLevelType w:val="hybridMultilevel"/>
     <w:tmpl w:val="A89AD13A"/>
@@ -837,7 +4279,185 @@
       </w:pPr>
     </w:lvl>
   </w:abstractNum>
-  <w:abstractNum w:abstractNumId="1" w15:restartNumberingAfterBreak="0">
+  <w:abstractNum w:abstractNumId="11" w15:restartNumberingAfterBreak="0">
+    <w:nsid w:val="529B4F85"/>
+    <w:multiLevelType w:val="hybridMultilevel"/>
+    <w:tmpl w:val="DFB0047C"/>
+    <w:lvl w:ilvl="0" w:tplc="4009000F">
+      <w:start w:val="1"/>
+      <w:numFmt w:val="decimal"/>
+      <w:lvlText w:val="%1."/>
+      <w:lvlJc w:val="left"/>
+      <w:pPr>
+        <w:ind w:left="720" w:hanging="360"/>
+      </w:pPr>
+      <w:rPr>
+        <w:rFonts w:hint="default"/>
+      </w:rPr>
+    </w:lvl>
+    <w:lvl w:ilvl="1" w:tplc="40090019" w:tentative="1">
+      <w:start w:val="1"/>
+      <w:numFmt w:val="lowerLetter"/>
+      <w:lvlText w:val="%2."/>
+      <w:lvlJc w:val="left"/>
+      <w:pPr>
+        <w:ind w:left="1440" w:hanging="360"/>
+      </w:pPr>
+    </w:lvl>
+    <w:lvl w:ilvl="2" w:tplc="4009001B" w:tentative="1">
+      <w:start w:val="1"/>
+      <w:numFmt w:val="lowerRoman"/>
+      <w:lvlText w:val="%3."/>
+      <w:lvlJc w:val="right"/>
+      <w:pPr>
+        <w:ind w:left="2160" w:hanging="180"/>
+      </w:pPr>
+    </w:lvl>
+    <w:lvl w:ilvl="3" w:tplc="4009000F" w:tentative="1">
+      <w:start w:val="1"/>
+      <w:numFmt w:val="decimal"/>
+      <w:lvlText w:val="%4."/>
+      <w:lvlJc w:val="left"/>
+      <w:pPr>
+        <w:ind w:left="2880" w:hanging="360"/>
+      </w:pPr>
+    </w:lvl>
+    <w:lvl w:ilvl="4" w:tplc="40090019" w:tentative="1">
+      <w:start w:val="1"/>
+      <w:numFmt w:val="lowerLetter"/>
+      <w:lvlText w:val="%5."/>
+      <w:lvlJc w:val="left"/>
+      <w:pPr>
+        <w:ind w:left="3600" w:hanging="360"/>
+      </w:pPr>
+    </w:lvl>
+    <w:lvl w:ilvl="5" w:tplc="4009001B" w:tentative="1">
+      <w:start w:val="1"/>
+      <w:numFmt w:val="lowerRoman"/>
+      <w:lvlText w:val="%6."/>
+      <w:lvlJc w:val="right"/>
+      <w:pPr>
+        <w:ind w:left="4320" w:hanging="180"/>
+      </w:pPr>
+    </w:lvl>
+    <w:lvl w:ilvl="6" w:tplc="4009000F" w:tentative="1">
+      <w:start w:val="1"/>
+      <w:numFmt w:val="decimal"/>
+      <w:lvlText w:val="%7."/>
+      <w:lvlJc w:val="left"/>
+      <w:pPr>
+        <w:ind w:left="5040" w:hanging="360"/>
+      </w:pPr>
+    </w:lvl>
+    <w:lvl w:ilvl="7" w:tplc="40090019" w:tentative="1">
+      <w:start w:val="1"/>
+      <w:numFmt w:val="lowerLetter"/>
+      <w:lvlText w:val="%8."/>
+      <w:lvlJc w:val="left"/>
+      <w:pPr>
+        <w:ind w:left="5760" w:hanging="360"/>
+      </w:pPr>
+    </w:lvl>
+    <w:lvl w:ilvl="8" w:tplc="4009001B" w:tentative="1">
+      <w:start w:val="1"/>
+      <w:numFmt w:val="lowerRoman"/>
+      <w:lvlText w:val="%9."/>
+      <w:lvlJc w:val="right"/>
+      <w:pPr>
+        <w:ind w:left="6480" w:hanging="180"/>
+      </w:pPr>
+    </w:lvl>
+  </w:abstractNum>
+  <w:abstractNum w:abstractNumId="12" w15:restartNumberingAfterBreak="0">
+    <w:nsid w:val="56EF5A74"/>
+    <w:multiLevelType w:val="hybridMultilevel"/>
+    <w:tmpl w:val="51E07D22"/>
+    <w:lvl w:ilvl="0" w:tplc="4009000F">
+      <w:start w:val="1"/>
+      <w:numFmt w:val="decimal"/>
+      <w:lvlText w:val="%1."/>
+      <w:lvlJc w:val="left"/>
+      <w:pPr>
+        <w:ind w:left="720" w:hanging="360"/>
+      </w:pPr>
+      <w:rPr>
+        <w:rFonts w:hint="default"/>
+      </w:rPr>
+    </w:lvl>
+    <w:lvl w:ilvl="1" w:tplc="40090019" w:tentative="1">
+      <w:start w:val="1"/>
+      <w:numFmt w:val="lowerLetter"/>
+      <w:lvlText w:val="%2."/>
+      <w:lvlJc w:val="left"/>
+      <w:pPr>
+        <w:ind w:left="1440" w:hanging="360"/>
+      </w:pPr>
+    </w:lvl>
+    <w:lvl w:ilvl="2" w:tplc="4009001B" w:tentative="1">
+      <w:start w:val="1"/>
+      <w:numFmt w:val="lowerRoman"/>
+      <w:lvlText w:val="%3."/>
+      <w:lvlJc w:val="right"/>
+      <w:pPr>
+        <w:ind w:left="2160" w:hanging="180"/>
+      </w:pPr>
+    </w:lvl>
+    <w:lvl w:ilvl="3" w:tplc="4009000F" w:tentative="1">
+      <w:start w:val="1"/>
+      <w:numFmt w:val="decimal"/>
+      <w:lvlText w:val="%4."/>
+      <w:lvlJc w:val="left"/>
+      <w:pPr>
+        <w:ind w:left="2880" w:hanging="360"/>
+      </w:pPr>
+    </w:lvl>
+    <w:lvl w:ilvl="4" w:tplc="40090019" w:tentative="1">
+      <w:start w:val="1"/>
+      <w:numFmt w:val="lowerLetter"/>
+      <w:lvlText w:val="%5."/>
+      <w:lvlJc w:val="left"/>
+      <w:pPr>
+        <w:ind w:left="3600" w:hanging="360"/>
+      </w:pPr>
+    </w:lvl>
+    <w:lvl w:ilvl="5" w:tplc="4009001B" w:tentative="1">
+      <w:start w:val="1"/>
+      <w:numFmt w:val="lowerRoman"/>
+      <w:lvlText w:val="%6."/>
+      <w:lvlJc w:val="right"/>
+      <w:pPr>
+        <w:ind w:left="4320" w:hanging="180"/>
+      </w:pPr>
+    </w:lvl>
+    <w:lvl w:ilvl="6" w:tplc="4009000F" w:tentative="1">
+      <w:start w:val="1"/>
+      <w:numFmt w:val="decimal"/>
+      <w:lvlText w:val="%7."/>
+      <w:lvlJc w:val="left"/>
+      <w:pPr>
+        <w:ind w:left="5040" w:hanging="360"/>
+      </w:pPr>
+    </w:lvl>
+    <w:lvl w:ilvl="7" w:tplc="40090019" w:tentative="1">
+      <w:start w:val="1"/>
+      <w:numFmt w:val="lowerLetter"/>
+      <w:lvlText w:val="%8."/>
+      <w:lvlJc w:val="left"/>
+      <w:pPr>
+        <w:ind w:left="5760" w:hanging="360"/>
+      </w:pPr>
+    </w:lvl>
+    <w:lvl w:ilvl="8" w:tplc="4009001B" w:tentative="1">
+      <w:start w:val="1"/>
+      <w:numFmt w:val="lowerRoman"/>
+      <w:lvlText w:val="%9."/>
+      <w:lvlJc w:val="right"/>
+      <w:pPr>
+        <w:ind w:left="6480" w:hanging="180"/>
+      </w:pPr>
+    </w:lvl>
+  </w:abstractNum>
+  <w:abstractNum w:abstractNumId="13" w15:restartNumberingAfterBreak="0">
     <w:nsid w:val="69994FE7"/>
     <w:multiLevelType w:val="hybridMultilevel"/>
     <w:tmpl w:val="982A2A2C"/>
@@ -926,11 +4546,231 @@
       </w:pPr>
     </w:lvl>
   </w:abstractNum>
+  <w:abstractNum w:abstractNumId="14" w15:restartNumberingAfterBreak="0">
+    <w:nsid w:val="6DB33D29"/>
+    <w:multiLevelType w:val="hybridMultilevel"/>
+    <w:tmpl w:val="703AF610"/>
+    <w:lvl w:ilvl="0" w:tplc="4009000F">
+      <w:start w:val="1"/>
+      <w:numFmt w:val="decimal"/>
+      <w:lvlText w:val="%1."/>
+      <w:lvlJc w:val="left"/>
+      <w:pPr>
+        <w:ind w:left="720" w:hanging="360"/>
+      </w:pPr>
+      <w:rPr>
+        <w:rFonts w:hint="default"/>
+      </w:rPr>
+    </w:lvl>
+    <w:lvl w:ilvl="1" w:tplc="40090019" w:tentative="1">
+      <w:start w:val="1"/>
+      <w:numFmt w:val="lowerLetter"/>
+      <w:lvlText w:val="%2."/>
+      <w:lvlJc w:val="left"/>
+      <w:pPr>
+        <w:ind w:left="1440" w:hanging="360"/>
+      </w:pPr>
+    </w:lvl>
+    <w:lvl w:ilvl="2" w:tplc="4009001B" w:tentative="1">
+      <w:start w:val="1"/>
+      <w:numFmt w:val="lowerRoman"/>
+      <w:lvlText w:val="%3."/>
+      <w:lvlJc w:val="right"/>
+      <w:pPr>
+        <w:ind w:left="2160" w:hanging="180"/>
+      </w:pPr>
+    </w:lvl>
+    <w:lvl w:ilvl="3" w:tplc="4009000F" w:tentative="1">
+      <w:start w:val="1"/>
+      <w:numFmt w:val="decimal"/>
+      <w:lvlText w:val="%4."/>
+      <w:lvlJc w:val="left"/>
+      <w:pPr>
+        <w:ind w:left="2880" w:hanging="360"/>
+      </w:pPr>
+    </w:lvl>
+    <w:lvl w:ilvl="4" w:tplc="40090019" w:tentative="1">
+      <w:start w:val="1"/>
+      <w:numFmt w:val="lowerLetter"/>
+      <w:lvlText w:val="%5."/>
+      <w:lvlJc w:val="left"/>
+      <w:pPr>
+        <w:ind w:left="3600" w:hanging="360"/>
+      </w:pPr>
+    </w:lvl>
+    <w:lvl w:ilvl="5" w:tplc="4009001B" w:tentative="1">
+      <w:start w:val="1"/>
+      <w:numFmt w:val="lowerRoman"/>
+      <w:lvlText w:val="%6."/>
+      <w:lvlJc w:val="right"/>
+      <w:pPr>
+        <w:ind w:left="4320" w:hanging="180"/>
+      </w:pPr>
+    </w:lvl>
+    <w:lvl w:ilvl="6" w:tplc="4009000F" w:tentative="1">
+      <w:start w:val="1"/>
+      <w:numFmt w:val="decimal"/>
+      <w:lvlText w:val="%7."/>
+      <w:lvlJc w:val="left"/>
+      <w:pPr>
+        <w:ind w:left="5040" w:hanging="360"/>
+      </w:pPr>
+    </w:lvl>
+    <w:lvl w:ilvl="7" w:tplc="40090019" w:tentative="1">
+      <w:start w:val="1"/>
+      <w:numFmt w:val="lowerLetter"/>
+      <w:lvlText w:val="%8."/>
+      <w:lvlJc w:val="left"/>
+      <w:pPr>
+        <w:ind w:left="5760" w:hanging="360"/>
+      </w:pPr>
+    </w:lvl>
+    <w:lvl w:ilvl="8" w:tplc="4009001B" w:tentative="1">
+      <w:start w:val="1"/>
+      <w:numFmt w:val="lowerRoman"/>
+      <w:lvlText w:val="%9."/>
+      <w:lvlJc w:val="right"/>
+      <w:pPr>
+        <w:ind w:left="6480" w:hanging="180"/>
+      </w:pPr>
+    </w:lvl>
+  </w:abstractNum>
+  <w:abstractNum w:abstractNumId="15" w15:restartNumberingAfterBreak="0">
+    <w:nsid w:val="73DE5024"/>
+    <w:multiLevelType w:val="hybridMultilevel"/>
+    <w:tmpl w:val="0C686812"/>
+    <w:lvl w:ilvl="0" w:tplc="4009000F">
+      <w:start w:val="1"/>
+      <w:numFmt w:val="decimal"/>
+      <w:lvlText w:val="%1."/>
+      <w:lvlJc w:val="left"/>
+      <w:pPr>
+        <w:ind w:left="720" w:hanging="360"/>
+      </w:pPr>
+      <w:rPr>
+        <w:rFonts w:hint="default"/>
+      </w:rPr>
+    </w:lvl>
+    <w:lvl w:ilvl="1" w:tplc="40090019" w:tentative="1">
+      <w:start w:val="1"/>
+      <w:numFmt w:val="lowerLetter"/>
+      <w:lvlText w:val="%2."/>
+      <w:lvlJc w:val="left"/>
+      <w:pPr>
+        <w:ind w:left="1440" w:hanging="360"/>
+      </w:pPr>
+    </w:lvl>
+    <w:lvl w:ilvl="2" w:tplc="4009001B" w:tentative="1">
+      <w:start w:val="1"/>
+      <w:numFmt w:val="lowerRoman"/>
+      <w:lvlText w:val="%3."/>
+      <w:lvlJc w:val="right"/>
+      <w:pPr>
+        <w:ind w:left="2160" w:hanging="180"/>
+      </w:pPr>
+    </w:lvl>
+    <w:lvl w:ilvl="3" w:tplc="4009000F" w:tentative="1">
+      <w:start w:val="1"/>
+      <w:numFmt w:val="decimal"/>
+      <w:lvlText w:val="%4."/>
+      <w:lvlJc w:val="left"/>
+      <w:pPr>
+        <w:ind w:left="2880" w:hanging="360"/>
+      </w:pPr>
+    </w:lvl>
+    <w:lvl w:ilvl="4" w:tplc="40090019" w:tentative="1">
+      <w:start w:val="1"/>
+      <w:numFmt w:val="lowerLetter"/>
+      <w:lvlText w:val="%5."/>
+      <w:lvlJc w:val="left"/>
+      <w:pPr>
+        <w:ind w:left="3600" w:hanging="360"/>
+      </w:pPr>
+    </w:lvl>
+    <w:lvl w:ilvl="5" w:tplc="4009001B" w:tentative="1">
+      <w:start w:val="1"/>
+      <w:numFmt w:val="lowerRoman"/>
+      <w:lvlText w:val="%6."/>
+      <w:lvlJc w:val="right"/>
+      <w:pPr>
+        <w:ind w:left="4320" w:hanging="180"/>
+      </w:pPr>
+    </w:lvl>
+    <w:lvl w:ilvl="6" w:tplc="4009000F" w:tentative="1">
+      <w:start w:val="1"/>
+      <w:numFmt w:val="decimal"/>
+      <w:lvlText w:val="%7."/>
+      <w:lvlJc w:val="left"/>
+      <w:pPr>
+        <w:ind w:left="5040" w:hanging="360"/>
+      </w:pPr>
+    </w:lvl>
+    <w:lvl w:ilvl="7" w:tplc="40090019" w:tentative="1">
+      <w:start w:val="1"/>
+      <w:numFmt w:val="lowerLetter"/>
+      <w:lvlText w:val="%8."/>
+      <w:lvlJc w:val="left"/>
+      <w:pPr>
+        <w:ind w:left="5760" w:hanging="360"/>
+      </w:pPr>
+    </w:lvl>
+    <w:lvl w:ilvl="8" w:tplc="4009001B" w:tentative="1">
+      <w:start w:val="1"/>
+      <w:numFmt w:val="lowerRoman"/>
+      <w:lvlText w:val="%9."/>
+      <w:lvlJc w:val="right"/>
+      <w:pPr>
+        <w:ind w:left="6480" w:hanging="180"/>
+      </w:pPr>
+    </w:lvl>
+  </w:abstractNum>
   <w:num w:numId="1" w16cid:durableId="292952988">
+    <w:abstractNumId w:val="10"/>
+  </w:num>
+  <w:num w:numId="2" w16cid:durableId="1243446191">
+    <w:abstractNumId w:val="13"/>
+  </w:num>
+  <w:num w:numId="3" w16cid:durableId="845022666">
+    <w:abstractNumId w:val="1"/>
+  </w:num>
+  <w:num w:numId="4" w16cid:durableId="882640603">
+    <w:abstractNumId w:val="12"/>
+  </w:num>
+  <w:num w:numId="5" w16cid:durableId="1660813404">
+    <w:abstractNumId w:val="6"/>
+  </w:num>
+  <w:num w:numId="6" w16cid:durableId="271936361">
+    <w:abstractNumId w:val="5"/>
+  </w:num>
+  <w:num w:numId="7" w16cid:durableId="802967808">
+    <w:abstractNumId w:val="14"/>
+  </w:num>
+  <w:num w:numId="8" w16cid:durableId="618419208">
+    <w:abstractNumId w:val="3"/>
+  </w:num>
+  <w:num w:numId="9" w16cid:durableId="786242974">
+    <w:abstractNumId w:val="4"/>
+  </w:num>
+  <w:num w:numId="10" w16cid:durableId="28265042">
+    <w:abstractNumId w:val="11"/>
+  </w:num>
+  <w:num w:numId="11" w16cid:durableId="1176847302">
+    <w:abstractNumId w:val="7"/>
+  </w:num>
+  <w:num w:numId="12" w16cid:durableId="548110069">
+    <w:abstractNumId w:val="8"/>
+  </w:num>
+  <w:num w:numId="13" w16cid:durableId="1082292429">
+    <w:abstractNumId w:val="2"/>
+  </w:num>
+  <w:num w:numId="14" w16cid:durableId="874004261">
     <w:abstractNumId w:val="0"/>
   </w:num>
-  <w:num w:numId="2" w16cid:durableId="1243446191">
-    <w:abstractNumId w:val="1"/>
+  <w:num w:numId="15" w16cid:durableId="1774205031">
+    <w:abstractNumId w:val="15"/>
+  </w:num>
+  <w:num w:numId="16" w16cid:durableId="88428450">
+    <w:abstractNumId w:val="9"/>
   </w:num>
 </w:numbering>
 </file>
